--- a/计划表_latest.docx
+++ b/计划表_latest.docx
@@ -1,6 +1,7 @@
 
 <file path=word/document.xml><?xml version="1.0" encoding="utf-8"?>
 <w:document xmlns:wpc="http://schemas.microsoft.com/office/word/2010/wordprocessingCanvas" xmlns:cx="http://schemas.microsoft.com/office/drawing/2014/chartex" xmlns:cx1="http://schemas.microsoft.com/office/drawing/2015/9/8/chartex" xmlns:cx2="http://schemas.microsoft.com/office/drawing/2015/10/21/chartex" xmlns:cx3="http://schemas.microsoft.com/office/drawing/2016/5/9/chartex" xmlns:cx4="http://schemas.microsoft.com/office/drawing/2016/5/10/chartex" xmlns:cx5="http://schemas.microsoft.com/office/drawing/2016/5/11/chartex" xmlns:cx6="http://schemas.microsoft.com/office/drawing/2016/5/12/chartex" xmlns:cx7="http://schemas.microsoft.com/office/drawing/2016/5/13/chartex" xmlns:cx8="http://schemas.microsoft.com/office/drawing/2016/5/14/chartex" xmlns:mc="http://schemas.openxmlformats.org/markup-compatibility/2006" xmlns:aink="http://schemas.microsoft.com/office/drawing/2016/ink" xmlns:am3d="http://schemas.microsoft.com/office/drawing/2017/model3d" xmlns:o="urn:schemas-microsoft-com:office:office" xmlns:r="http://schemas.openxmlformats.org/officeDocument/2006/relationships" xmlns:m="http://schemas.openxmlformats.org/officeDocument/2006/math" xmlns:v="urn:schemas-microsoft-com:vml" xmlns:wp14="http://schemas.microsoft.com/office/word/2010/wordprocessingDrawing" xmlns:wp="http://schemas.openxmlformats.org/drawingml/2006/wordprocessingDrawing" xmlns:w10="urn:schemas-microsoft-com:office:word" xmlns:w="http://schemas.openxmlformats.org/wordprocessingml/2006/main" xmlns:w14="http://schemas.microsoft.com/office/word/2010/wordml" xmlns:w15="http://schemas.microsoft.com/office/word/2012/wordml" xmlns:w16cid="http://schemas.microsoft.com/office/word/2016/wordml/cid" xmlns:w16se="http://schemas.microsoft.com/office/word/2015/wordml/symex" xmlns:wpg="http://schemas.microsoft.com/office/word/2010/wordprocessingGroup" xmlns:wpi="http://schemas.microsoft.com/office/word/2010/wordprocessingInk" xmlns:wne="http://schemas.microsoft.com/office/word/2006/wordml" xmlns:wps="http://schemas.microsoft.com/office/word/2010/wordprocessingShape" mc:Ignorable="w14 w15 w16se w16cid wp14">
+  <w:background w:color="D9E2F3" w:themeColor="accent5" w:themeTint="33"/>
   <w:body>
     <w:p>
       <w:r>
@@ -607,8 +608,6 @@
         </w:rPr>
         <w:t>印象</w:t>
       </w:r>
-      <w:bookmarkStart w:id="0" w:name="_GoBack"/>
-      <w:bookmarkEnd w:id="0"/>
       <w:r>
         <w:rPr>
           <w:rFonts w:hint="eastAsia"/>
@@ -672,6 +671,2357 @@
     </w:p>
     <w:p/>
     <w:p/>
+    <w:p/>
+    <w:p/>
+    <w:p>
+      <w:pPr>
+        <w:rPr>
+          <w:rFonts w:hint="eastAsia"/>
+        </w:rPr>
+      </w:pPr>
+    </w:p>
+    <w:p>
+      <w:pPr>
+        <w:pStyle w:val="1"/>
+        <w:rPr>
+          <w:rFonts w:ascii="Helvetica" w:hAnsi="Helvetica" w:cs="Helvetica"/>
+          <w:color w:val="444444"/>
+        </w:rPr>
+      </w:pPr>
+      <w:r>
+        <w:rPr>
+          <w:rFonts w:ascii="Helvetica" w:hAnsi="Helvetica" w:cs="Helvetica" w:hint="eastAsia"/>
+          <w:color w:val="444444"/>
+        </w:rPr>
+        <w:lastRenderedPageBreak/>
+        <w:t>每个阶段需补充或学习的知识</w:t>
+      </w:r>
+    </w:p>
+    <w:p>
+      <w:pPr>
+        <w:pStyle w:val="2"/>
+      </w:pPr>
+      <w:r>
+        <w:t>1、Java基础阶段</w:t>
+      </w:r>
+    </w:p>
+    <w:p>
+      <w:pPr>
+        <w:pStyle w:val="3"/>
+        <w:shd w:val="clear" w:color="auto" w:fill="FFFFFF"/>
+        <w:rPr>
+          <w:rFonts w:ascii="Helvetica" w:hAnsi="Helvetica" w:cs="Helvetica"/>
+          <w:color w:val="444444"/>
+          <w:sz w:val="24"/>
+          <w:szCs w:val="24"/>
+        </w:rPr>
+      </w:pPr>
+      <w:r>
+        <w:rPr>
+          <w:rFonts w:ascii="Helvetica" w:hAnsi="Helvetica" w:cs="Helvetica"/>
+          <w:color w:val="444444"/>
+          <w:sz w:val="24"/>
+          <w:szCs w:val="24"/>
+        </w:rPr>
+        <w:t>1.2.3</w:t>
+      </w:r>
+      <w:r>
+        <w:rPr>
+          <w:rFonts w:ascii="Helvetica" w:hAnsi="Helvetica" w:cs="Helvetica"/>
+          <w:color w:val="444444"/>
+          <w:sz w:val="24"/>
+          <w:szCs w:val="24"/>
+        </w:rPr>
+        <w:t>、《</w:t>
+      </w:r>
+      <w:r>
+        <w:rPr>
+          <w:rFonts w:ascii="Helvetica" w:hAnsi="Helvetica" w:cs="Helvetica"/>
+          <w:color w:val="444444"/>
+          <w:sz w:val="24"/>
+          <w:szCs w:val="24"/>
+        </w:rPr>
+        <w:t>SQL</w:t>
+      </w:r>
+      <w:r>
+        <w:rPr>
+          <w:rFonts w:ascii="Helvetica" w:hAnsi="Helvetica" w:cs="Helvetica"/>
+          <w:color w:val="444444"/>
+          <w:sz w:val="24"/>
+          <w:szCs w:val="24"/>
+        </w:rPr>
+        <w:t>即查即用</w:t>
+      </w:r>
+      <w:r>
+        <w:rPr>
+          <w:rFonts w:ascii="Helvetica" w:hAnsi="Helvetica" w:cs="Helvetica"/>
+          <w:color w:val="444444"/>
+          <w:sz w:val="24"/>
+          <w:szCs w:val="24"/>
+        </w:rPr>
+        <w:t xml:space="preserve"> </w:t>
+      </w:r>
+      <w:r>
+        <w:rPr>
+          <w:rFonts w:ascii="Helvetica" w:hAnsi="Helvetica" w:cs="Helvetica"/>
+          <w:color w:val="444444"/>
+          <w:sz w:val="24"/>
+          <w:szCs w:val="24"/>
+        </w:rPr>
+        <w:t>（全彩版）》，</w:t>
+      </w:r>
+      <w:r>
+        <w:rPr>
+          <w:rFonts w:ascii="Helvetica" w:hAnsi="Helvetica" w:cs="Helvetica"/>
+          <w:color w:val="444444"/>
+          <w:sz w:val="24"/>
+          <w:szCs w:val="24"/>
+        </w:rPr>
+        <w:t>2018</w:t>
+      </w:r>
+      <w:r>
+        <w:rPr>
+          <w:rFonts w:ascii="Helvetica" w:hAnsi="Helvetica" w:cs="Helvetica"/>
+          <w:color w:val="444444"/>
+          <w:sz w:val="24"/>
+          <w:szCs w:val="24"/>
+        </w:rPr>
+        <w:t>年出版</w:t>
+      </w:r>
+    </w:p>
+    <w:p>
+      <w:pPr>
+        <w:pStyle w:val="a8"/>
+        <w:shd w:val="clear" w:color="auto" w:fill="FFFFFF"/>
+        <w:rPr>
+          <w:rFonts w:ascii="Georgia" w:hAnsi="Georgia"/>
+          <w:color w:val="444444"/>
+          <w:sz w:val="21"/>
+          <w:szCs w:val="21"/>
+        </w:rPr>
+      </w:pPr>
+      <w:r>
+        <w:rPr>
+          <w:rFonts w:ascii="Georgia" w:hAnsi="Georgia"/>
+          <w:color w:val="444444"/>
+          <w:sz w:val="21"/>
+          <w:szCs w:val="21"/>
+        </w:rPr>
+        <w:t>链接：</w:t>
+      </w:r>
+      <w:hyperlink r:id="rId7" w:tgtFrame="_blank" w:history="1">
+        <w:r>
+          <w:rPr>
+            <w:rStyle w:val="a9"/>
+            <w:rFonts w:ascii="Georgia" w:hAnsi="Georgia"/>
+            <w:color w:val="3354AA"/>
+            <w:sz w:val="21"/>
+            <w:szCs w:val="21"/>
+          </w:rPr>
+          <w:t>https://item.jd.com/12359944.html</w:t>
+        </w:r>
+      </w:hyperlink>
+    </w:p>
+    <w:p/>
+    <w:p>
+      <w:pPr>
+        <w:pStyle w:val="2"/>
+        <w:rPr>
+          <w:rFonts w:hint="eastAsia"/>
+        </w:rPr>
+      </w:pPr>
+      <w:r>
+        <w:t>2、Java Web基础阶段</w:t>
+      </w:r>
+    </w:p>
+    <w:p>
+      <w:pPr>
+        <w:pStyle w:val="3"/>
+        <w:shd w:val="clear" w:color="auto" w:fill="FFFFFF"/>
+        <w:rPr>
+          <w:rFonts w:ascii="Helvetica" w:hAnsi="Helvetica" w:cs="Helvetica"/>
+          <w:color w:val="444444"/>
+          <w:sz w:val="24"/>
+          <w:szCs w:val="24"/>
+        </w:rPr>
+      </w:pPr>
+      <w:r>
+        <w:rPr>
+          <w:rFonts w:ascii="Helvetica" w:hAnsi="Helvetica" w:cs="Helvetica"/>
+          <w:color w:val="444444"/>
+          <w:sz w:val="24"/>
+          <w:szCs w:val="24"/>
+        </w:rPr>
+        <w:t>2.2.2</w:t>
+      </w:r>
+      <w:r>
+        <w:rPr>
+          <w:rFonts w:ascii="Helvetica" w:hAnsi="Helvetica" w:cs="Helvetica"/>
+          <w:color w:val="444444"/>
+          <w:sz w:val="24"/>
+          <w:szCs w:val="24"/>
+        </w:rPr>
+        <w:t>、《图解</w:t>
+      </w:r>
+      <w:r>
+        <w:rPr>
+          <w:rFonts w:ascii="Helvetica" w:hAnsi="Helvetica" w:cs="Helvetica"/>
+          <w:color w:val="444444"/>
+          <w:sz w:val="24"/>
+          <w:szCs w:val="24"/>
+        </w:rPr>
+        <w:t>HTTP</w:t>
+      </w:r>
+      <w:r>
+        <w:rPr>
+          <w:rFonts w:ascii="Helvetica" w:hAnsi="Helvetica" w:cs="Helvetica"/>
+          <w:color w:val="444444"/>
+          <w:sz w:val="24"/>
+          <w:szCs w:val="24"/>
+        </w:rPr>
+        <w:t>》，</w:t>
+      </w:r>
+      <w:r>
+        <w:rPr>
+          <w:rFonts w:ascii="Helvetica" w:hAnsi="Helvetica" w:cs="Helvetica"/>
+          <w:color w:val="444444"/>
+          <w:sz w:val="24"/>
+          <w:szCs w:val="24"/>
+        </w:rPr>
+        <w:t>2014</w:t>
+      </w:r>
+      <w:r>
+        <w:rPr>
+          <w:rFonts w:ascii="Helvetica" w:hAnsi="Helvetica" w:cs="Helvetica"/>
+          <w:color w:val="444444"/>
+          <w:sz w:val="24"/>
+          <w:szCs w:val="24"/>
+        </w:rPr>
+        <w:t>年出版</w:t>
+      </w:r>
+    </w:p>
+    <w:p>
+      <w:pPr>
+        <w:pStyle w:val="a8"/>
+        <w:shd w:val="clear" w:color="auto" w:fill="FFFFFF"/>
+        <w:rPr>
+          <w:rFonts w:ascii="Georgia" w:hAnsi="Georgia"/>
+          <w:color w:val="444444"/>
+          <w:sz w:val="21"/>
+          <w:szCs w:val="21"/>
+        </w:rPr>
+      </w:pPr>
+      <w:r>
+        <w:rPr>
+          <w:rFonts w:ascii="Georgia" w:hAnsi="Georgia"/>
+          <w:color w:val="444444"/>
+          <w:sz w:val="21"/>
+          <w:szCs w:val="21"/>
+        </w:rPr>
+        <w:t>链接：</w:t>
+      </w:r>
+      <w:hyperlink r:id="rId8" w:tgtFrame="_blank" w:history="1">
+        <w:r>
+          <w:rPr>
+            <w:rStyle w:val="a9"/>
+            <w:rFonts w:ascii="Georgia" w:hAnsi="Georgia"/>
+            <w:color w:val="3354AA"/>
+            <w:sz w:val="21"/>
+            <w:szCs w:val="21"/>
+          </w:rPr>
+          <w:t>https://item.jd.com/11449491.html</w:t>
+        </w:r>
+      </w:hyperlink>
+    </w:p>
+    <w:p>
+      <w:pPr>
+        <w:pStyle w:val="2"/>
+      </w:pPr>
+      <w:r>
+        <w:t>3、Java Web 框架阶段（基础）</w:t>
+      </w:r>
+    </w:p>
+    <w:p>
+      <w:pPr>
+        <w:pStyle w:val="3"/>
+        <w:jc w:val="left"/>
+        <w:rPr>
+          <w:rFonts w:hint="eastAsia"/>
+          <w:sz w:val="24"/>
+          <w:szCs w:val="24"/>
+        </w:rPr>
+      </w:pPr>
+      <w:r>
+        <w:rPr>
+          <w:rFonts w:hint="eastAsia"/>
+          <w:sz w:val="24"/>
+          <w:szCs w:val="24"/>
+        </w:rPr>
+        <w:t>3</w:t>
+      </w:r>
+      <w:r>
+        <w:rPr>
+          <w:sz w:val="24"/>
+          <w:szCs w:val="24"/>
+        </w:rPr>
+        <w:t>.1、阶段目标</w:t>
+      </w:r>
+    </w:p>
+    <w:p>
+      <w:pPr>
+        <w:pStyle w:val="a7"/>
+        <w:ind w:left="1145" w:firstLineChars="0" w:firstLine="0"/>
+        <w:jc w:val="left"/>
+        <w:rPr>
+          <w:rFonts w:ascii="Georgia" w:eastAsia="宋体" w:hAnsi="Georgia" w:cs="宋体"/>
+          <w:color w:val="444444"/>
+          <w:kern w:val="0"/>
+          <w:szCs w:val="21"/>
+        </w:rPr>
+      </w:pPr>
+      <w:bookmarkStart w:id="0" w:name="_GoBack"/>
+      <w:bookmarkEnd w:id="0"/>
+      <w:r>
+        <w:rPr>
+          <w:rFonts w:ascii="Georgia" w:eastAsia="宋体" w:hAnsi="Georgia" w:cs="宋体" w:hint="eastAsia"/>
+          <w:color w:val="444444"/>
+          <w:kern w:val="0"/>
+          <w:szCs w:val="21"/>
+        </w:rPr>
+        <w:t>（</w:t>
+      </w:r>
+      <w:r>
+        <w:rPr>
+          <w:rFonts w:ascii="Georgia" w:eastAsia="宋体" w:hAnsi="Georgia" w:cs="宋体" w:hint="eastAsia"/>
+          <w:color w:val="444444"/>
+          <w:kern w:val="0"/>
+          <w:szCs w:val="21"/>
+        </w:rPr>
+        <w:t>1</w:t>
+      </w:r>
+      <w:r>
+        <w:rPr>
+          <w:rFonts w:ascii="Georgia" w:eastAsia="宋体" w:hAnsi="Georgia" w:cs="宋体" w:hint="eastAsia"/>
+          <w:color w:val="444444"/>
+          <w:kern w:val="0"/>
+          <w:szCs w:val="21"/>
+        </w:rPr>
+        <w:t>）</w:t>
+      </w:r>
+      <w:proofErr w:type="spellStart"/>
+      <w:r>
+        <w:rPr>
+          <w:rFonts w:ascii="Georgia" w:eastAsia="宋体" w:hAnsi="Georgia" w:cs="宋体"/>
+          <w:color w:val="444444"/>
+          <w:kern w:val="0"/>
+          <w:szCs w:val="21"/>
+        </w:rPr>
+        <w:t>MyBatis</w:t>
+      </w:r>
+      <w:proofErr w:type="spellEnd"/>
+      <w:r>
+        <w:rPr>
+          <w:rFonts w:ascii="Georgia" w:eastAsia="宋体" w:hAnsi="Georgia" w:cs="宋体"/>
+          <w:color w:val="444444"/>
+          <w:kern w:val="0"/>
+          <w:szCs w:val="21"/>
+        </w:rPr>
+        <w:t>结合</w:t>
+      </w:r>
+      <w:r>
+        <w:rPr>
+          <w:rFonts w:ascii="Georgia" w:eastAsia="宋体" w:hAnsi="Georgia" w:cs="宋体"/>
+          <w:color w:val="444444"/>
+          <w:kern w:val="0"/>
+          <w:szCs w:val="21"/>
+        </w:rPr>
+        <w:t>MySQL</w:t>
+      </w:r>
+      <w:r>
+        <w:rPr>
+          <w:rFonts w:ascii="Georgia" w:eastAsia="宋体" w:hAnsi="Georgia" w:cs="宋体"/>
+          <w:color w:val="444444"/>
+          <w:kern w:val="0"/>
+          <w:szCs w:val="21"/>
+        </w:rPr>
+        <w:t>的使用：重点学习事务部分，索引部分</w:t>
+      </w:r>
+      <w:r>
+        <w:rPr>
+          <w:rFonts w:ascii="Georgia" w:eastAsia="宋体" w:hAnsi="Georgia" w:cs="宋体"/>
+          <w:color w:val="444444"/>
+          <w:kern w:val="0"/>
+          <w:szCs w:val="21"/>
+        </w:rPr>
+        <w:br/>
+      </w:r>
+      <w:r>
+        <w:rPr>
+          <w:rFonts w:ascii="Georgia" w:eastAsia="宋体" w:hAnsi="Georgia" w:cs="宋体"/>
+          <w:color w:val="444444"/>
+          <w:kern w:val="0"/>
+          <w:szCs w:val="21"/>
+        </w:rPr>
+        <w:t>注意：事务部分跟</w:t>
+      </w:r>
+      <w:r>
+        <w:rPr>
+          <w:rFonts w:ascii="Georgia" w:eastAsia="宋体" w:hAnsi="Georgia" w:cs="宋体"/>
+          <w:color w:val="444444"/>
+          <w:kern w:val="0"/>
+          <w:szCs w:val="21"/>
+        </w:rPr>
+        <w:t>Java</w:t>
+      </w:r>
+      <w:r>
+        <w:rPr>
+          <w:rFonts w:ascii="Georgia" w:eastAsia="宋体" w:hAnsi="Georgia" w:cs="宋体"/>
+          <w:color w:val="444444"/>
+          <w:kern w:val="0"/>
+          <w:szCs w:val="21"/>
+        </w:rPr>
+        <w:t>多线程相结合；索引跟数据结构</w:t>
+      </w:r>
+      <w:r>
+        <w:rPr>
+          <w:rFonts w:ascii="Georgia" w:eastAsia="宋体" w:hAnsi="Georgia" w:cs="宋体"/>
+          <w:color w:val="444444"/>
+          <w:kern w:val="0"/>
+          <w:szCs w:val="21"/>
+        </w:rPr>
+        <w:t>B+</w:t>
+      </w:r>
+      <w:r>
+        <w:rPr>
+          <w:rFonts w:ascii="Georgia" w:eastAsia="宋体" w:hAnsi="Georgia" w:cs="宋体"/>
+          <w:color w:val="444444"/>
+          <w:kern w:val="0"/>
+          <w:szCs w:val="21"/>
+        </w:rPr>
+        <w:t>树，查询，排序相结合。大凡交叉的地方，都是重点中的精品。</w:t>
+      </w:r>
+    </w:p>
+    <w:p>
+      <w:pPr>
+        <w:pStyle w:val="3"/>
+        <w:shd w:val="clear" w:color="auto" w:fill="FFFFFF"/>
+        <w:rPr>
+          <w:rFonts w:ascii="Helvetica" w:hAnsi="Helvetica" w:cs="Helvetica"/>
+          <w:color w:val="444444"/>
+        </w:rPr>
+      </w:pPr>
+      <w:r>
+        <w:rPr>
+          <w:rFonts w:ascii="Helvetica" w:hAnsi="Helvetica" w:cs="Helvetica"/>
+          <w:color w:val="444444"/>
+          <w:sz w:val="24"/>
+          <w:szCs w:val="24"/>
+        </w:rPr>
+        <w:t>3.2.2</w:t>
+      </w:r>
+      <w:r>
+        <w:rPr>
+          <w:rFonts w:ascii="Helvetica" w:hAnsi="Helvetica" w:cs="Helvetica"/>
+          <w:color w:val="444444"/>
+          <w:sz w:val="24"/>
+          <w:szCs w:val="24"/>
+        </w:rPr>
+        <w:t>、《</w:t>
+      </w:r>
+      <w:proofErr w:type="spellStart"/>
+      <w:r>
+        <w:rPr>
+          <w:rFonts w:ascii="Helvetica" w:hAnsi="Helvetica" w:cs="Helvetica"/>
+          <w:color w:val="444444"/>
+          <w:sz w:val="24"/>
+          <w:szCs w:val="24"/>
+        </w:rPr>
+        <w:t>Spring+MyBatis</w:t>
+      </w:r>
+      <w:proofErr w:type="spellEnd"/>
+      <w:r>
+        <w:rPr>
+          <w:rFonts w:ascii="Helvetica" w:hAnsi="Helvetica" w:cs="Helvetica"/>
+          <w:color w:val="444444"/>
+          <w:sz w:val="24"/>
+          <w:szCs w:val="24"/>
+        </w:rPr>
+        <w:t>企业应用实战》，</w:t>
+      </w:r>
+      <w:r>
+        <w:rPr>
+          <w:rFonts w:ascii="Helvetica" w:hAnsi="Helvetica" w:cs="Helvetica"/>
+          <w:color w:val="444444"/>
+          <w:sz w:val="24"/>
+          <w:szCs w:val="24"/>
+        </w:rPr>
+        <w:t>2018</w:t>
+      </w:r>
+      <w:r>
+        <w:rPr>
+          <w:rFonts w:ascii="Helvetica" w:hAnsi="Helvetica" w:cs="Helvetica"/>
+          <w:color w:val="444444"/>
+          <w:sz w:val="24"/>
+          <w:szCs w:val="24"/>
+        </w:rPr>
+        <w:t>年出</w:t>
+      </w:r>
+      <w:r>
+        <w:rPr>
+          <w:rFonts w:ascii="Helvetica" w:hAnsi="Helvetica" w:cs="Helvetica"/>
+          <w:color w:val="444444"/>
+        </w:rPr>
+        <w:t>版</w:t>
+      </w:r>
+    </w:p>
+    <w:p>
+      <w:pPr>
+        <w:pStyle w:val="a8"/>
+        <w:shd w:val="clear" w:color="auto" w:fill="FFFFFF"/>
+        <w:rPr>
+          <w:rFonts w:ascii="Georgia" w:hAnsi="Georgia"/>
+          <w:color w:val="444444"/>
+          <w:sz w:val="21"/>
+          <w:szCs w:val="21"/>
+        </w:rPr>
+      </w:pPr>
+      <w:r>
+        <w:rPr>
+          <w:rFonts w:ascii="Georgia" w:hAnsi="Georgia"/>
+          <w:color w:val="444444"/>
+          <w:sz w:val="21"/>
+          <w:szCs w:val="21"/>
+        </w:rPr>
+        <w:t>链接：</w:t>
+      </w:r>
+      <w:hyperlink r:id="rId9" w:tgtFrame="_blank" w:history="1">
+        <w:r>
+          <w:rPr>
+            <w:rStyle w:val="a9"/>
+            <w:rFonts w:ascii="Georgia" w:hAnsi="Georgia"/>
+            <w:color w:val="3354AA"/>
+            <w:sz w:val="21"/>
+            <w:szCs w:val="21"/>
+          </w:rPr>
+          <w:t>https://item.jd.com/12336084.html</w:t>
+        </w:r>
+      </w:hyperlink>
+    </w:p>
+    <w:p>
+      <w:pPr>
+        <w:pStyle w:val="3"/>
+        <w:shd w:val="clear" w:color="auto" w:fill="FFFFFF"/>
+        <w:rPr>
+          <w:rFonts w:ascii="Helvetica" w:hAnsi="Helvetica" w:cs="Helvetica"/>
+          <w:color w:val="444444"/>
+          <w:sz w:val="24"/>
+          <w:szCs w:val="24"/>
+        </w:rPr>
+      </w:pPr>
+      <w:r>
+        <w:rPr>
+          <w:rFonts w:ascii="Helvetica" w:hAnsi="Helvetica" w:cs="Helvetica"/>
+          <w:color w:val="444444"/>
+          <w:sz w:val="24"/>
+          <w:szCs w:val="24"/>
+        </w:rPr>
+        <w:t>3.2.3</w:t>
+      </w:r>
+      <w:r>
+        <w:rPr>
+          <w:rFonts w:ascii="Helvetica" w:hAnsi="Helvetica" w:cs="Helvetica"/>
+          <w:color w:val="444444"/>
+          <w:sz w:val="24"/>
+          <w:szCs w:val="24"/>
+        </w:rPr>
+        <w:t>、《</w:t>
+      </w:r>
+      <w:r>
+        <w:rPr>
+          <w:rFonts w:ascii="Helvetica" w:hAnsi="Helvetica" w:cs="Helvetica"/>
+          <w:color w:val="444444"/>
+          <w:sz w:val="24"/>
+          <w:szCs w:val="24"/>
+        </w:rPr>
+        <w:t>Web</w:t>
+      </w:r>
+      <w:r>
+        <w:rPr>
+          <w:rFonts w:ascii="Helvetica" w:hAnsi="Helvetica" w:cs="Helvetica"/>
+          <w:color w:val="444444"/>
+          <w:sz w:val="24"/>
+          <w:szCs w:val="24"/>
+        </w:rPr>
+        <w:t>应用开发：基于</w:t>
+      </w:r>
+      <w:r>
+        <w:rPr>
+          <w:rFonts w:ascii="Helvetica" w:hAnsi="Helvetica" w:cs="Helvetica"/>
+          <w:color w:val="444444"/>
+          <w:sz w:val="24"/>
+          <w:szCs w:val="24"/>
+        </w:rPr>
+        <w:t xml:space="preserve">Spring </w:t>
+      </w:r>
+      <w:proofErr w:type="spellStart"/>
+      <w:r>
+        <w:rPr>
+          <w:rFonts w:ascii="Helvetica" w:hAnsi="Helvetica" w:cs="Helvetica"/>
+          <w:color w:val="444444"/>
+          <w:sz w:val="24"/>
+          <w:szCs w:val="24"/>
+        </w:rPr>
+        <w:t>MVC+MyBatis+Maven</w:t>
+      </w:r>
+      <w:proofErr w:type="spellEnd"/>
+      <w:r>
+        <w:rPr>
+          <w:rFonts w:ascii="Helvetica" w:hAnsi="Helvetica" w:cs="Helvetica"/>
+          <w:color w:val="444444"/>
+          <w:sz w:val="24"/>
+          <w:szCs w:val="24"/>
+        </w:rPr>
+        <w:t>》，</w:t>
+      </w:r>
+      <w:r>
+        <w:rPr>
+          <w:rFonts w:ascii="Helvetica" w:hAnsi="Helvetica" w:cs="Helvetica"/>
+          <w:color w:val="444444"/>
+          <w:sz w:val="24"/>
+          <w:szCs w:val="24"/>
+        </w:rPr>
+        <w:t>2018</w:t>
+      </w:r>
+      <w:r>
+        <w:rPr>
+          <w:rFonts w:ascii="Helvetica" w:hAnsi="Helvetica" w:cs="Helvetica"/>
+          <w:color w:val="444444"/>
+          <w:sz w:val="24"/>
+          <w:szCs w:val="24"/>
+        </w:rPr>
+        <w:t>年</w:t>
+      </w:r>
+    </w:p>
+    <w:p>
+      <w:pPr>
+        <w:pStyle w:val="a8"/>
+        <w:shd w:val="clear" w:color="auto" w:fill="FFFFFF"/>
+        <w:rPr>
+          <w:rFonts w:ascii="Georgia" w:hAnsi="Georgia"/>
+          <w:color w:val="444444"/>
+          <w:sz w:val="21"/>
+          <w:szCs w:val="21"/>
+        </w:rPr>
+      </w:pPr>
+      <w:r>
+        <w:rPr>
+          <w:rFonts w:ascii="Georgia" w:hAnsi="Georgia"/>
+          <w:color w:val="444444"/>
+          <w:sz w:val="21"/>
+          <w:szCs w:val="21"/>
+        </w:rPr>
+        <w:t>链接：</w:t>
+      </w:r>
+      <w:hyperlink r:id="rId10" w:tgtFrame="_blank" w:history="1">
+        <w:r>
+          <w:rPr>
+            <w:rStyle w:val="a9"/>
+            <w:rFonts w:ascii="Georgia" w:hAnsi="Georgia"/>
+            <w:color w:val="3354AA"/>
+            <w:sz w:val="21"/>
+            <w:szCs w:val="21"/>
+          </w:rPr>
+          <w:t>https://item.jd.com/12485060.html</w:t>
+        </w:r>
+      </w:hyperlink>
+    </w:p>
+    <w:p>
+      <w:pPr>
+        <w:pStyle w:val="a7"/>
+        <w:ind w:left="1140" w:firstLineChars="0" w:firstLine="0"/>
+        <w:rPr>
+          <w:rFonts w:hint="eastAsia"/>
+        </w:rPr>
+      </w:pPr>
+    </w:p>
+    <w:p>
+      <w:pPr>
+        <w:pStyle w:val="a7"/>
+        <w:ind w:left="780" w:firstLineChars="0" w:firstLine="0"/>
+      </w:pPr>
+    </w:p>
+    <w:p>
+      <w:pPr>
+        <w:pStyle w:val="2"/>
+      </w:pPr>
+      <w:r>
+        <w:rPr>
+          <w:rFonts w:hint="eastAsia"/>
+        </w:rPr>
+        <w:t>4、</w:t>
+      </w:r>
+      <w:r>
+        <w:t>Java Web 框架阶段（进阶）</w:t>
+      </w:r>
+    </w:p>
+    <w:p>
+      <w:pPr>
+        <w:pStyle w:val="3"/>
+        <w:rPr>
+          <w:rFonts w:hint="eastAsia"/>
+        </w:rPr>
+      </w:pPr>
+      <w:r>
+        <w:lastRenderedPageBreak/>
+        <w:t>4.1、阶段目标</w:t>
+      </w:r>
+    </w:p>
+    <w:p>
+      <w:pPr>
+        <w:widowControl/>
+        <w:shd w:val="clear" w:color="auto" w:fill="FFFFFF"/>
+        <w:spacing w:before="100" w:beforeAutospacing="1" w:after="100" w:afterAutospacing="1"/>
+        <w:jc w:val="left"/>
+        <w:rPr>
+          <w:rFonts w:ascii="Georgia" w:eastAsia="宋体" w:hAnsi="Georgia" w:cs="宋体"/>
+          <w:color w:val="444444"/>
+          <w:kern w:val="0"/>
+          <w:szCs w:val="21"/>
+        </w:rPr>
+      </w:pPr>
+      <w:r>
+        <w:rPr>
+          <w:rFonts w:ascii="Georgia" w:eastAsia="宋体" w:hAnsi="Georgia" w:cs="宋体"/>
+          <w:color w:val="444444"/>
+          <w:kern w:val="0"/>
+          <w:szCs w:val="21"/>
+        </w:rPr>
+        <w:t>（</w:t>
+      </w:r>
+      <w:r>
+        <w:rPr>
+          <w:rFonts w:ascii="Georgia" w:eastAsia="宋体" w:hAnsi="Georgia" w:cs="宋体"/>
+          <w:color w:val="444444"/>
+          <w:kern w:val="0"/>
+          <w:szCs w:val="21"/>
+        </w:rPr>
+        <w:t>1</w:t>
+      </w:r>
+      <w:r>
+        <w:rPr>
+          <w:rFonts w:ascii="Georgia" w:eastAsia="宋体" w:hAnsi="Georgia" w:cs="宋体"/>
+          <w:color w:val="444444"/>
+          <w:kern w:val="0"/>
+          <w:szCs w:val="21"/>
+        </w:rPr>
+        <w:t>）分布式领域的初步接触：分布式一致性</w:t>
+      </w:r>
+      <w:r>
+        <w:rPr>
+          <w:rFonts w:ascii="Georgia" w:eastAsia="宋体" w:hAnsi="Georgia" w:cs="宋体"/>
+          <w:color w:val="444444"/>
+          <w:kern w:val="0"/>
+          <w:szCs w:val="21"/>
+        </w:rPr>
+        <w:t>CAP</w:t>
+      </w:r>
+      <w:r>
+        <w:rPr>
+          <w:rFonts w:ascii="Georgia" w:eastAsia="宋体" w:hAnsi="Georgia" w:cs="宋体"/>
+          <w:color w:val="444444"/>
+          <w:kern w:val="0"/>
+          <w:szCs w:val="21"/>
+        </w:rPr>
+        <w:t>，与上一阶段的事务相结合。</w:t>
+      </w:r>
+      <w:r>
+        <w:rPr>
+          <w:rFonts w:ascii="Georgia" w:eastAsia="宋体" w:hAnsi="Georgia" w:cs="宋体"/>
+          <w:color w:val="444444"/>
+          <w:kern w:val="0"/>
+          <w:szCs w:val="21"/>
+        </w:rPr>
+        <w:br/>
+      </w:r>
+      <w:r>
+        <w:rPr>
+          <w:rFonts w:ascii="Georgia" w:eastAsia="宋体" w:hAnsi="Georgia" w:cs="宋体"/>
+          <w:color w:val="444444"/>
+          <w:kern w:val="0"/>
+          <w:szCs w:val="21"/>
+        </w:rPr>
+        <w:t>（</w:t>
+      </w:r>
+      <w:r>
+        <w:rPr>
+          <w:rFonts w:ascii="Georgia" w:eastAsia="宋体" w:hAnsi="Georgia" w:cs="宋体"/>
+          <w:color w:val="444444"/>
+          <w:kern w:val="0"/>
+          <w:szCs w:val="21"/>
+        </w:rPr>
+        <w:t>2</w:t>
+      </w:r>
+      <w:r>
+        <w:rPr>
+          <w:rFonts w:ascii="Georgia" w:eastAsia="宋体" w:hAnsi="Georgia" w:cs="宋体"/>
+          <w:color w:val="444444"/>
+          <w:kern w:val="0"/>
+          <w:szCs w:val="21"/>
+        </w:rPr>
+        <w:t>）消息中间件的了解：</w:t>
+      </w:r>
+      <w:r>
+        <w:rPr>
+          <w:rFonts w:ascii="Georgia" w:eastAsia="宋体" w:hAnsi="Georgia" w:cs="宋体"/>
+          <w:color w:val="444444"/>
+          <w:kern w:val="0"/>
+          <w:szCs w:val="21"/>
+        </w:rPr>
+        <w:t>Kafka</w:t>
+      </w:r>
+      <w:r>
+        <w:rPr>
+          <w:rFonts w:ascii="Georgia" w:eastAsia="宋体" w:hAnsi="Georgia" w:cs="宋体"/>
+          <w:color w:val="444444"/>
+          <w:kern w:val="0"/>
+          <w:szCs w:val="21"/>
+        </w:rPr>
+        <w:br/>
+      </w:r>
+      <w:r>
+        <w:rPr>
+          <w:rFonts w:ascii="Georgia" w:eastAsia="宋体" w:hAnsi="Georgia" w:cs="宋体"/>
+          <w:color w:val="444444"/>
+          <w:kern w:val="0"/>
+          <w:szCs w:val="21"/>
+        </w:rPr>
+        <w:t>注意：</w:t>
+      </w:r>
+      <w:r>
+        <w:rPr>
+          <w:rFonts w:ascii="Georgia" w:eastAsia="宋体" w:hAnsi="Georgia" w:cs="宋体"/>
+          <w:color w:val="444444"/>
+          <w:kern w:val="0"/>
+          <w:szCs w:val="21"/>
+        </w:rPr>
+        <w:t>RabbitMQ</w:t>
+      </w:r>
+      <w:r>
+        <w:rPr>
+          <w:rFonts w:ascii="Georgia" w:eastAsia="宋体" w:hAnsi="Georgia" w:cs="宋体"/>
+          <w:color w:val="444444"/>
+          <w:kern w:val="0"/>
+          <w:szCs w:val="21"/>
+        </w:rPr>
+        <w:t>，理论知识非常好，但是应用价值稍微低，比</w:t>
+      </w:r>
+      <w:proofErr w:type="spellStart"/>
+      <w:r>
+        <w:rPr>
+          <w:rFonts w:ascii="Georgia" w:eastAsia="宋体" w:hAnsi="Georgia" w:cs="宋体"/>
+          <w:color w:val="444444"/>
+          <w:kern w:val="0"/>
+          <w:szCs w:val="21"/>
+        </w:rPr>
+        <w:t>kafka</w:t>
+      </w:r>
+      <w:proofErr w:type="spellEnd"/>
+      <w:r>
+        <w:rPr>
+          <w:rFonts w:ascii="Georgia" w:eastAsia="宋体" w:hAnsi="Georgia" w:cs="宋体"/>
+          <w:color w:val="444444"/>
+          <w:kern w:val="0"/>
+          <w:szCs w:val="21"/>
+        </w:rPr>
+        <w:t>低。所以，没有列出</w:t>
+      </w:r>
+      <w:r>
+        <w:rPr>
+          <w:rFonts w:ascii="Georgia" w:eastAsia="宋体" w:hAnsi="Georgia" w:cs="宋体"/>
+          <w:color w:val="444444"/>
+          <w:kern w:val="0"/>
+          <w:szCs w:val="21"/>
+        </w:rPr>
+        <w:t>RabbitMQ</w:t>
+      </w:r>
+      <w:r>
+        <w:rPr>
+          <w:rFonts w:ascii="Georgia" w:eastAsia="宋体" w:hAnsi="Georgia" w:cs="宋体"/>
+          <w:color w:val="444444"/>
+          <w:kern w:val="0"/>
+          <w:szCs w:val="21"/>
+        </w:rPr>
+        <w:t>，请自行斟酌决定是否要学。</w:t>
+      </w:r>
+      <w:r>
+        <w:rPr>
+          <w:rFonts w:ascii="Georgia" w:eastAsia="宋体" w:hAnsi="Georgia" w:cs="宋体"/>
+          <w:color w:val="444444"/>
+          <w:kern w:val="0"/>
+          <w:szCs w:val="21"/>
+        </w:rPr>
+        <w:br/>
+      </w:r>
+      <w:r>
+        <w:rPr>
+          <w:rFonts w:ascii="Georgia" w:eastAsia="宋体" w:hAnsi="Georgia" w:cs="宋体"/>
+          <w:color w:val="444444"/>
+          <w:kern w:val="0"/>
+          <w:szCs w:val="21"/>
+        </w:rPr>
+        <w:t>（</w:t>
+      </w:r>
+      <w:r>
+        <w:rPr>
+          <w:rFonts w:ascii="Georgia" w:eastAsia="宋体" w:hAnsi="Georgia" w:cs="宋体"/>
+          <w:color w:val="444444"/>
+          <w:kern w:val="0"/>
+          <w:szCs w:val="21"/>
+        </w:rPr>
+        <w:t>3</w:t>
+      </w:r>
+      <w:r>
+        <w:rPr>
+          <w:rFonts w:ascii="Georgia" w:eastAsia="宋体" w:hAnsi="Georgia" w:cs="宋体"/>
+          <w:color w:val="444444"/>
+          <w:kern w:val="0"/>
+          <w:szCs w:val="21"/>
+        </w:rPr>
+        <w:t>）</w:t>
+      </w:r>
+      <w:proofErr w:type="spellStart"/>
+      <w:r>
+        <w:rPr>
+          <w:rFonts w:ascii="Georgia" w:eastAsia="宋体" w:hAnsi="Georgia" w:cs="宋体"/>
+          <w:color w:val="444444"/>
+          <w:kern w:val="0"/>
+          <w:szCs w:val="21"/>
+        </w:rPr>
+        <w:t>ZooKeeper</w:t>
+      </w:r>
+      <w:proofErr w:type="spellEnd"/>
+      <w:r>
+        <w:rPr>
+          <w:rFonts w:ascii="Georgia" w:eastAsia="宋体" w:hAnsi="Georgia" w:cs="宋体"/>
+          <w:color w:val="444444"/>
+          <w:kern w:val="0"/>
+          <w:szCs w:val="21"/>
+        </w:rPr>
+        <w:t>的了解，理解，最好是掌握。</w:t>
+      </w:r>
+      <w:r>
+        <w:rPr>
+          <w:rFonts w:ascii="Georgia" w:eastAsia="宋体" w:hAnsi="Georgia" w:cs="宋体"/>
+          <w:color w:val="444444"/>
+          <w:kern w:val="0"/>
+          <w:szCs w:val="21"/>
+        </w:rPr>
+        <w:br/>
+      </w:r>
+      <w:r>
+        <w:rPr>
+          <w:rFonts w:ascii="Georgia" w:eastAsia="宋体" w:hAnsi="Georgia" w:cs="宋体"/>
+          <w:color w:val="444444"/>
+          <w:kern w:val="0"/>
+          <w:szCs w:val="21"/>
+        </w:rPr>
+        <w:t>（</w:t>
+      </w:r>
+      <w:r>
+        <w:rPr>
+          <w:rFonts w:ascii="Georgia" w:eastAsia="宋体" w:hAnsi="Georgia" w:cs="宋体"/>
+          <w:color w:val="444444"/>
+          <w:kern w:val="0"/>
+          <w:szCs w:val="21"/>
+        </w:rPr>
+        <w:t>4</w:t>
+      </w:r>
+      <w:r>
+        <w:rPr>
+          <w:rFonts w:ascii="Georgia" w:eastAsia="宋体" w:hAnsi="Georgia" w:cs="宋体"/>
+          <w:color w:val="444444"/>
+          <w:kern w:val="0"/>
+          <w:szCs w:val="21"/>
+        </w:rPr>
+        <w:t>）微服务的了解和理解：</w:t>
+      </w:r>
+      <w:r>
+        <w:rPr>
+          <w:rFonts w:ascii="Georgia" w:eastAsia="宋体" w:hAnsi="Georgia" w:cs="宋体"/>
+          <w:color w:val="444444"/>
+          <w:kern w:val="0"/>
+          <w:szCs w:val="21"/>
+        </w:rPr>
+        <w:t>Spring Cloud</w:t>
+      </w:r>
+      <w:r>
+        <w:rPr>
+          <w:rFonts w:ascii="Georgia" w:eastAsia="宋体" w:hAnsi="Georgia" w:cs="宋体"/>
+          <w:color w:val="444444"/>
+          <w:kern w:val="0"/>
+          <w:szCs w:val="21"/>
+        </w:rPr>
+        <w:t>，</w:t>
+      </w:r>
+      <w:r>
+        <w:rPr>
+          <w:rFonts w:ascii="Georgia" w:eastAsia="宋体" w:hAnsi="Georgia" w:cs="宋体"/>
+          <w:color w:val="444444"/>
+          <w:kern w:val="0"/>
+          <w:szCs w:val="21"/>
+        </w:rPr>
+        <w:t>Dubbo</w:t>
+      </w:r>
+      <w:r>
+        <w:rPr>
+          <w:rFonts w:ascii="Georgia" w:eastAsia="宋体" w:hAnsi="Georgia" w:cs="宋体"/>
+          <w:color w:val="444444"/>
+          <w:kern w:val="0"/>
+          <w:szCs w:val="21"/>
+        </w:rPr>
+        <w:br/>
+      </w:r>
+      <w:r>
+        <w:rPr>
+          <w:rFonts w:ascii="Georgia" w:eastAsia="宋体" w:hAnsi="Georgia" w:cs="宋体"/>
+          <w:color w:val="444444"/>
+          <w:kern w:val="0"/>
+          <w:szCs w:val="21"/>
+        </w:rPr>
+        <w:t>（</w:t>
+      </w:r>
+      <w:r>
+        <w:rPr>
+          <w:rFonts w:ascii="Georgia" w:eastAsia="宋体" w:hAnsi="Georgia" w:cs="宋体"/>
+          <w:color w:val="444444"/>
+          <w:kern w:val="0"/>
+          <w:szCs w:val="21"/>
+        </w:rPr>
+        <w:t>5</w:t>
+      </w:r>
+      <w:r>
+        <w:rPr>
+          <w:rFonts w:ascii="Georgia" w:eastAsia="宋体" w:hAnsi="Georgia" w:cs="宋体"/>
+          <w:color w:val="444444"/>
+          <w:kern w:val="0"/>
+          <w:szCs w:val="21"/>
+        </w:rPr>
+        <w:t>）容器的了解：</w:t>
+      </w:r>
+      <w:r>
+        <w:rPr>
+          <w:rFonts w:ascii="Georgia" w:eastAsia="宋体" w:hAnsi="Georgia" w:cs="宋体"/>
+          <w:color w:val="444444"/>
+          <w:kern w:val="0"/>
+          <w:szCs w:val="21"/>
+        </w:rPr>
+        <w:t>Docker</w:t>
+      </w:r>
+      <w:r>
+        <w:rPr>
+          <w:rFonts w:ascii="Georgia" w:eastAsia="宋体" w:hAnsi="Georgia" w:cs="宋体"/>
+          <w:color w:val="444444"/>
+          <w:kern w:val="0"/>
+          <w:szCs w:val="21"/>
+        </w:rPr>
+        <w:br/>
+      </w:r>
+      <w:r>
+        <w:rPr>
+          <w:rFonts w:ascii="Georgia" w:eastAsia="宋体" w:hAnsi="Georgia" w:cs="宋体"/>
+          <w:color w:val="444444"/>
+          <w:kern w:val="0"/>
+          <w:szCs w:val="21"/>
+        </w:rPr>
+        <w:t>（</w:t>
+      </w:r>
+      <w:r>
+        <w:rPr>
+          <w:rFonts w:ascii="Georgia" w:eastAsia="宋体" w:hAnsi="Georgia" w:cs="宋体"/>
+          <w:color w:val="444444"/>
+          <w:kern w:val="0"/>
+          <w:szCs w:val="21"/>
+        </w:rPr>
+        <w:t>6</w:t>
+      </w:r>
+      <w:r>
+        <w:rPr>
+          <w:rFonts w:ascii="Georgia" w:eastAsia="宋体" w:hAnsi="Georgia" w:cs="宋体"/>
+          <w:color w:val="444444"/>
+          <w:kern w:val="0"/>
+          <w:szCs w:val="21"/>
+        </w:rPr>
+        <w:t>）</w:t>
+      </w:r>
+      <w:r>
+        <w:rPr>
+          <w:rFonts w:ascii="Georgia" w:eastAsia="宋体" w:hAnsi="Georgia" w:cs="宋体"/>
+          <w:color w:val="444444"/>
+          <w:kern w:val="0"/>
+          <w:szCs w:val="21"/>
+        </w:rPr>
+        <w:t>Linux</w:t>
+      </w:r>
+      <w:r>
+        <w:rPr>
+          <w:rFonts w:ascii="Georgia" w:eastAsia="宋体" w:hAnsi="Georgia" w:cs="宋体"/>
+          <w:color w:val="444444"/>
+          <w:kern w:val="0"/>
+          <w:szCs w:val="21"/>
+        </w:rPr>
+        <w:t>的熟悉，有的时候会有面试题。</w:t>
+      </w:r>
+      <w:r>
+        <w:rPr>
+          <w:rFonts w:ascii="Georgia" w:eastAsia="宋体" w:hAnsi="Georgia" w:cs="宋体"/>
+          <w:color w:val="444444"/>
+          <w:kern w:val="0"/>
+          <w:szCs w:val="21"/>
+        </w:rPr>
+        <w:br/>
+      </w:r>
+      <w:r>
+        <w:rPr>
+          <w:rFonts w:ascii="Georgia" w:eastAsia="宋体" w:hAnsi="Georgia" w:cs="宋体"/>
+          <w:color w:val="444444"/>
+          <w:kern w:val="0"/>
+          <w:szCs w:val="21"/>
+        </w:rPr>
+        <w:t>（</w:t>
+      </w:r>
+      <w:r>
+        <w:rPr>
+          <w:rFonts w:ascii="Georgia" w:eastAsia="宋体" w:hAnsi="Georgia" w:cs="宋体"/>
+          <w:color w:val="444444"/>
+          <w:kern w:val="0"/>
+          <w:szCs w:val="21"/>
+        </w:rPr>
+        <w:t>7</w:t>
+      </w:r>
+      <w:r>
+        <w:rPr>
+          <w:rFonts w:ascii="Georgia" w:eastAsia="宋体" w:hAnsi="Georgia" w:cs="宋体"/>
+          <w:color w:val="444444"/>
+          <w:kern w:val="0"/>
+          <w:szCs w:val="21"/>
+        </w:rPr>
+        <w:t>）熟悉</w:t>
+      </w:r>
+      <w:r>
+        <w:rPr>
+          <w:rFonts w:ascii="Georgia" w:eastAsia="宋体" w:hAnsi="Georgia" w:cs="宋体"/>
+          <w:color w:val="444444"/>
+          <w:kern w:val="0"/>
+          <w:szCs w:val="21"/>
+        </w:rPr>
+        <w:t>Redis</w:t>
+      </w:r>
+      <w:r>
+        <w:rPr>
+          <w:rFonts w:ascii="Georgia" w:eastAsia="宋体" w:hAnsi="Georgia" w:cs="宋体"/>
+          <w:color w:val="444444"/>
+          <w:kern w:val="0"/>
+          <w:szCs w:val="21"/>
+        </w:rPr>
+        <w:br/>
+      </w:r>
+      <w:r>
+        <w:rPr>
+          <w:rFonts w:ascii="Georgia" w:eastAsia="宋体" w:hAnsi="Georgia" w:cs="宋体"/>
+          <w:color w:val="444444"/>
+          <w:kern w:val="0"/>
+          <w:szCs w:val="21"/>
+        </w:rPr>
+        <w:t>牢记设计原则：任何数据都需要先从缓存里面获取，如果没有，则去查询数据库。</w:t>
+      </w:r>
+    </w:p>
+    <w:p>
+      <w:pPr>
+        <w:pStyle w:val="3"/>
+      </w:pPr>
+      <w:r>
+        <w:t>4.2、推荐图书</w:t>
+      </w:r>
+    </w:p>
+    <w:p>
+      <w:pPr>
+        <w:pStyle w:val="3"/>
+        <w:shd w:val="clear" w:color="auto" w:fill="FFFFFF"/>
+        <w:rPr>
+          <w:rFonts w:ascii="Helvetica" w:hAnsi="Helvetica" w:cs="Helvetica"/>
+          <w:color w:val="444444"/>
+          <w:sz w:val="24"/>
+          <w:szCs w:val="24"/>
+        </w:rPr>
+      </w:pPr>
+      <w:r>
+        <w:rPr>
+          <w:rFonts w:ascii="Helvetica" w:hAnsi="Helvetica" w:cs="Helvetica"/>
+          <w:color w:val="444444"/>
+          <w:sz w:val="24"/>
+          <w:szCs w:val="24"/>
+        </w:rPr>
+        <w:t>4.2.1</w:t>
+      </w:r>
+      <w:r>
+        <w:rPr>
+          <w:rFonts w:ascii="Helvetica" w:hAnsi="Helvetica" w:cs="Helvetica"/>
+          <w:color w:val="444444"/>
+          <w:sz w:val="24"/>
+          <w:szCs w:val="24"/>
+        </w:rPr>
+        <w:t>、《</w:t>
+      </w:r>
+      <w:r>
+        <w:rPr>
+          <w:rFonts w:ascii="Helvetica" w:hAnsi="Helvetica" w:cs="Helvetica"/>
+          <w:color w:val="444444"/>
+          <w:sz w:val="24"/>
+          <w:szCs w:val="24"/>
+        </w:rPr>
+        <w:t>Spring Cloud</w:t>
+      </w:r>
+      <w:r>
+        <w:rPr>
+          <w:rFonts w:ascii="Helvetica" w:hAnsi="Helvetica" w:cs="Helvetica"/>
+          <w:color w:val="444444"/>
+          <w:sz w:val="24"/>
+          <w:szCs w:val="24"/>
+        </w:rPr>
+        <w:t>与</w:t>
+      </w:r>
+      <w:r>
+        <w:rPr>
+          <w:rFonts w:ascii="Helvetica" w:hAnsi="Helvetica" w:cs="Helvetica"/>
+          <w:color w:val="444444"/>
+          <w:sz w:val="24"/>
+          <w:szCs w:val="24"/>
+        </w:rPr>
+        <w:t>Docker</w:t>
+      </w:r>
+      <w:r>
+        <w:rPr>
+          <w:rFonts w:ascii="Helvetica" w:hAnsi="Helvetica" w:cs="Helvetica"/>
+          <w:color w:val="444444"/>
+          <w:sz w:val="24"/>
+          <w:szCs w:val="24"/>
+        </w:rPr>
+        <w:t>微服务架构实战（第</w:t>
+      </w:r>
+      <w:r>
+        <w:rPr>
+          <w:rFonts w:ascii="Helvetica" w:hAnsi="Helvetica" w:cs="Helvetica"/>
+          <w:color w:val="444444"/>
+          <w:sz w:val="24"/>
+          <w:szCs w:val="24"/>
+        </w:rPr>
+        <w:t>2</w:t>
+      </w:r>
+      <w:r>
+        <w:rPr>
+          <w:rFonts w:ascii="Helvetica" w:hAnsi="Helvetica" w:cs="Helvetica"/>
+          <w:color w:val="444444"/>
+          <w:sz w:val="24"/>
+          <w:szCs w:val="24"/>
+        </w:rPr>
+        <w:t>版）》，</w:t>
+      </w:r>
+      <w:r>
+        <w:rPr>
+          <w:rFonts w:ascii="Helvetica" w:hAnsi="Helvetica" w:cs="Helvetica"/>
+          <w:color w:val="444444"/>
+          <w:sz w:val="24"/>
+          <w:szCs w:val="24"/>
+        </w:rPr>
+        <w:t>2018</w:t>
+      </w:r>
+      <w:r>
+        <w:rPr>
+          <w:rFonts w:ascii="Helvetica" w:hAnsi="Helvetica" w:cs="Helvetica"/>
+          <w:color w:val="444444"/>
+          <w:sz w:val="24"/>
+          <w:szCs w:val="24"/>
+        </w:rPr>
+        <w:t>年</w:t>
+      </w:r>
+    </w:p>
+    <w:p>
+      <w:pPr>
+        <w:pStyle w:val="a8"/>
+        <w:shd w:val="clear" w:color="auto" w:fill="FFFFFF"/>
+        <w:rPr>
+          <w:rFonts w:ascii="Georgia" w:hAnsi="Georgia"/>
+          <w:color w:val="444444"/>
+          <w:sz w:val="21"/>
+          <w:szCs w:val="21"/>
+        </w:rPr>
+      </w:pPr>
+      <w:r>
+        <w:rPr>
+          <w:rFonts w:ascii="Georgia" w:hAnsi="Georgia"/>
+          <w:color w:val="444444"/>
+          <w:sz w:val="21"/>
+          <w:szCs w:val="21"/>
+        </w:rPr>
+        <w:t>链接：</w:t>
+      </w:r>
+      <w:r>
+        <w:rPr>
+          <w:rFonts w:ascii="Georgia" w:hAnsi="Georgia"/>
+          <w:color w:val="444444"/>
+          <w:sz w:val="21"/>
+          <w:szCs w:val="21"/>
+        </w:rPr>
+        <w:fldChar w:fldCharType="begin"/>
+      </w:r>
+      <w:r>
+        <w:rPr>
+          <w:rFonts w:ascii="Georgia" w:hAnsi="Georgia"/>
+          <w:color w:val="444444"/>
+          <w:sz w:val="21"/>
+          <w:szCs w:val="21"/>
+        </w:rPr>
+        <w:instrText xml:space="preserve"> HYPERLINK "https://item.jd.com/12393837.html" \t "_blank" </w:instrText>
+      </w:r>
+      <w:r>
+        <w:rPr>
+          <w:rFonts w:ascii="Georgia" w:hAnsi="Georgia"/>
+          <w:color w:val="444444"/>
+          <w:sz w:val="21"/>
+          <w:szCs w:val="21"/>
+        </w:rPr>
+        <w:fldChar w:fldCharType="separate"/>
+      </w:r>
+      <w:r>
+        <w:rPr>
+          <w:rStyle w:val="a9"/>
+          <w:rFonts w:ascii="Georgia" w:hAnsi="Georgia"/>
+          <w:color w:val="3354AA"/>
+          <w:sz w:val="21"/>
+          <w:szCs w:val="21"/>
+        </w:rPr>
+        <w:t>https://item.jd.com/12393837.html</w:t>
+      </w:r>
+      <w:r>
+        <w:rPr>
+          <w:rFonts w:ascii="Georgia" w:hAnsi="Georgia"/>
+          <w:color w:val="444444"/>
+          <w:sz w:val="21"/>
+          <w:szCs w:val="21"/>
+        </w:rPr>
+        <w:fldChar w:fldCharType="end"/>
+      </w:r>
+    </w:p>
+    <w:p>
+      <w:pPr>
+        <w:pStyle w:val="3"/>
+        <w:shd w:val="clear" w:color="auto" w:fill="FFFFFF"/>
+        <w:rPr>
+          <w:rFonts w:ascii="Helvetica" w:hAnsi="Helvetica" w:cs="Helvetica"/>
+          <w:color w:val="444444"/>
+          <w:sz w:val="24"/>
+          <w:szCs w:val="24"/>
+        </w:rPr>
+      </w:pPr>
+      <w:r>
+        <w:rPr>
+          <w:rFonts w:ascii="Helvetica" w:hAnsi="Helvetica" w:cs="Helvetica"/>
+          <w:color w:val="444444"/>
+          <w:sz w:val="24"/>
+          <w:szCs w:val="24"/>
+        </w:rPr>
+        <w:t>4.2.2</w:t>
+      </w:r>
+      <w:r>
+        <w:rPr>
+          <w:rFonts w:ascii="Helvetica" w:hAnsi="Helvetica" w:cs="Helvetica"/>
+          <w:color w:val="444444"/>
+          <w:sz w:val="24"/>
+          <w:szCs w:val="24"/>
+        </w:rPr>
+        <w:t>、《</w:t>
+      </w:r>
+      <w:r>
+        <w:rPr>
+          <w:rFonts w:ascii="Helvetica" w:hAnsi="Helvetica" w:cs="Helvetica"/>
+          <w:color w:val="444444"/>
+          <w:sz w:val="24"/>
+          <w:szCs w:val="24"/>
+        </w:rPr>
+        <w:t>Linux</w:t>
+      </w:r>
+      <w:r>
+        <w:rPr>
+          <w:rFonts w:ascii="Helvetica" w:hAnsi="Helvetica" w:cs="Helvetica"/>
+          <w:color w:val="444444"/>
+          <w:sz w:val="24"/>
+          <w:szCs w:val="24"/>
+        </w:rPr>
+        <w:t>命令行与</w:t>
+      </w:r>
+      <w:r>
+        <w:rPr>
+          <w:rFonts w:ascii="Helvetica" w:hAnsi="Helvetica" w:cs="Helvetica"/>
+          <w:color w:val="444444"/>
+          <w:sz w:val="24"/>
+          <w:szCs w:val="24"/>
+        </w:rPr>
+        <w:t>shell</w:t>
+      </w:r>
+      <w:r>
+        <w:rPr>
+          <w:rFonts w:ascii="Helvetica" w:hAnsi="Helvetica" w:cs="Helvetica"/>
+          <w:color w:val="444444"/>
+          <w:sz w:val="24"/>
+          <w:szCs w:val="24"/>
+        </w:rPr>
+        <w:t>脚本编程大全（第</w:t>
+      </w:r>
+      <w:r>
+        <w:rPr>
+          <w:rFonts w:ascii="Helvetica" w:hAnsi="Helvetica" w:cs="Helvetica"/>
+          <w:color w:val="444444"/>
+          <w:sz w:val="24"/>
+          <w:szCs w:val="24"/>
+        </w:rPr>
+        <w:t>3</w:t>
+      </w:r>
+      <w:r>
+        <w:rPr>
+          <w:rFonts w:ascii="Helvetica" w:hAnsi="Helvetica" w:cs="Helvetica"/>
+          <w:color w:val="444444"/>
+          <w:sz w:val="24"/>
+          <w:szCs w:val="24"/>
+        </w:rPr>
+        <w:t>版）》，</w:t>
+      </w:r>
+      <w:r>
+        <w:rPr>
+          <w:rFonts w:ascii="Helvetica" w:hAnsi="Helvetica" w:cs="Helvetica"/>
+          <w:color w:val="444444"/>
+          <w:sz w:val="24"/>
+          <w:szCs w:val="24"/>
+        </w:rPr>
+        <w:t>2016</w:t>
+      </w:r>
+      <w:r>
+        <w:rPr>
+          <w:rFonts w:ascii="Helvetica" w:hAnsi="Helvetica" w:cs="Helvetica"/>
+          <w:color w:val="444444"/>
+          <w:sz w:val="24"/>
+          <w:szCs w:val="24"/>
+        </w:rPr>
+        <w:t>年</w:t>
+      </w:r>
+    </w:p>
+    <w:p>
+      <w:pPr>
+        <w:pStyle w:val="a8"/>
+        <w:shd w:val="clear" w:color="auto" w:fill="FFFFFF"/>
+        <w:rPr>
+          <w:rFonts w:ascii="Georgia" w:hAnsi="Georgia"/>
+          <w:color w:val="444444"/>
+          <w:sz w:val="21"/>
+          <w:szCs w:val="21"/>
+        </w:rPr>
+      </w:pPr>
+      <w:r>
+        <w:rPr>
+          <w:rFonts w:ascii="Georgia" w:hAnsi="Georgia"/>
+          <w:color w:val="444444"/>
+          <w:sz w:val="21"/>
+          <w:szCs w:val="21"/>
+        </w:rPr>
+        <w:t>链接：</w:t>
+      </w:r>
+      <w:hyperlink r:id="rId11" w:tgtFrame="_blank" w:history="1">
+        <w:r>
+          <w:rPr>
+            <w:rStyle w:val="a9"/>
+            <w:rFonts w:ascii="Georgia" w:hAnsi="Georgia"/>
+            <w:color w:val="3354AA"/>
+            <w:sz w:val="21"/>
+            <w:szCs w:val="21"/>
+          </w:rPr>
+          <w:t>https://item.jd.com/12010266.html</w:t>
+        </w:r>
+      </w:hyperlink>
+    </w:p>
+    <w:p>
+      <w:pPr>
+        <w:pStyle w:val="3"/>
+        <w:shd w:val="clear" w:color="auto" w:fill="FFFFFF"/>
+        <w:rPr>
+          <w:rFonts w:ascii="Helvetica" w:hAnsi="Helvetica" w:cs="Helvetica"/>
+          <w:color w:val="444444"/>
+          <w:sz w:val="24"/>
+          <w:szCs w:val="24"/>
+        </w:rPr>
+      </w:pPr>
+      <w:r>
+        <w:rPr>
+          <w:rFonts w:ascii="Helvetica" w:hAnsi="Helvetica" w:cs="Helvetica"/>
+          <w:color w:val="444444"/>
+          <w:sz w:val="24"/>
+          <w:szCs w:val="24"/>
+        </w:rPr>
+        <w:t>4.2.3</w:t>
+      </w:r>
+      <w:r>
+        <w:rPr>
+          <w:rFonts w:ascii="Helvetica" w:hAnsi="Helvetica" w:cs="Helvetica"/>
+          <w:color w:val="444444"/>
+          <w:sz w:val="24"/>
+          <w:szCs w:val="24"/>
+        </w:rPr>
+        <w:t>、《从</w:t>
+      </w:r>
+      <w:proofErr w:type="spellStart"/>
+      <w:r>
+        <w:rPr>
+          <w:rFonts w:ascii="Helvetica" w:hAnsi="Helvetica" w:cs="Helvetica"/>
+          <w:color w:val="444444"/>
+          <w:sz w:val="24"/>
+          <w:szCs w:val="24"/>
+        </w:rPr>
+        <w:t>Paxos</w:t>
+      </w:r>
+      <w:proofErr w:type="spellEnd"/>
+      <w:r>
+        <w:rPr>
+          <w:rFonts w:ascii="Helvetica" w:hAnsi="Helvetica" w:cs="Helvetica"/>
+          <w:color w:val="444444"/>
+          <w:sz w:val="24"/>
+          <w:szCs w:val="24"/>
+        </w:rPr>
+        <w:t>到</w:t>
+      </w:r>
+      <w:r>
+        <w:rPr>
+          <w:rFonts w:ascii="Helvetica" w:hAnsi="Helvetica" w:cs="Helvetica"/>
+          <w:color w:val="444444"/>
+          <w:sz w:val="24"/>
+          <w:szCs w:val="24"/>
+        </w:rPr>
+        <w:t>Zookeeper</w:t>
+      </w:r>
+      <w:r>
+        <w:rPr>
+          <w:rFonts w:ascii="Helvetica" w:hAnsi="Helvetica" w:cs="Helvetica"/>
+          <w:color w:val="444444"/>
+          <w:sz w:val="24"/>
+          <w:szCs w:val="24"/>
+        </w:rPr>
+        <w:t>》，</w:t>
+      </w:r>
+      <w:r>
+        <w:rPr>
+          <w:rFonts w:ascii="Helvetica" w:hAnsi="Helvetica" w:cs="Helvetica"/>
+          <w:color w:val="444444"/>
+          <w:sz w:val="24"/>
+          <w:szCs w:val="24"/>
+        </w:rPr>
+        <w:t>2015</w:t>
+      </w:r>
+      <w:r>
+        <w:rPr>
+          <w:rFonts w:ascii="Helvetica" w:hAnsi="Helvetica" w:cs="Helvetica"/>
+          <w:color w:val="444444"/>
+          <w:sz w:val="24"/>
+          <w:szCs w:val="24"/>
+        </w:rPr>
+        <w:t>年出版</w:t>
+      </w:r>
+    </w:p>
+    <w:p>
+      <w:pPr>
+        <w:pStyle w:val="a8"/>
+        <w:shd w:val="clear" w:color="auto" w:fill="FFFFFF"/>
+        <w:rPr>
+          <w:rFonts w:ascii="Georgia" w:hAnsi="Georgia"/>
+          <w:color w:val="444444"/>
+          <w:sz w:val="21"/>
+          <w:szCs w:val="21"/>
+        </w:rPr>
+      </w:pPr>
+      <w:r>
+        <w:rPr>
+          <w:rFonts w:ascii="Georgia" w:hAnsi="Georgia"/>
+          <w:color w:val="444444"/>
+          <w:sz w:val="21"/>
+          <w:szCs w:val="21"/>
+        </w:rPr>
+        <w:t>链接：</w:t>
+      </w:r>
+      <w:hyperlink r:id="rId12" w:tgtFrame="_blank" w:history="1">
+        <w:r>
+          <w:rPr>
+            <w:rStyle w:val="a9"/>
+            <w:rFonts w:ascii="Georgia" w:hAnsi="Georgia"/>
+            <w:color w:val="3354AA"/>
+            <w:sz w:val="21"/>
+            <w:szCs w:val="21"/>
+          </w:rPr>
+          <w:t>https://item.jd.com/32601823783.html</w:t>
+        </w:r>
+      </w:hyperlink>
+    </w:p>
+    <w:p>
+      <w:pPr>
+        <w:pStyle w:val="3"/>
+        <w:shd w:val="clear" w:color="auto" w:fill="FFFFFF"/>
+        <w:rPr>
+          <w:rFonts w:ascii="Helvetica" w:hAnsi="Helvetica" w:cs="Helvetica"/>
+          <w:color w:val="444444"/>
+          <w:sz w:val="24"/>
+          <w:szCs w:val="24"/>
+        </w:rPr>
+      </w:pPr>
+      <w:r>
+        <w:rPr>
+          <w:rFonts w:ascii="Helvetica" w:hAnsi="Helvetica" w:cs="Helvetica"/>
+          <w:color w:val="444444"/>
+          <w:sz w:val="24"/>
+          <w:szCs w:val="24"/>
+        </w:rPr>
+        <w:t>4.2.4</w:t>
+      </w:r>
+      <w:r>
+        <w:rPr>
+          <w:rFonts w:ascii="Helvetica" w:hAnsi="Helvetica" w:cs="Helvetica"/>
+          <w:color w:val="444444"/>
+          <w:sz w:val="24"/>
+          <w:szCs w:val="24"/>
+        </w:rPr>
+        <w:t>、《</w:t>
+      </w:r>
+      <w:r>
+        <w:rPr>
+          <w:rFonts w:ascii="Helvetica" w:hAnsi="Helvetica" w:cs="Helvetica"/>
+          <w:color w:val="444444"/>
+          <w:sz w:val="24"/>
+          <w:szCs w:val="24"/>
+        </w:rPr>
+        <w:t>Kafka</w:t>
+      </w:r>
+      <w:r>
+        <w:rPr>
+          <w:rFonts w:ascii="Helvetica" w:hAnsi="Helvetica" w:cs="Helvetica"/>
+          <w:color w:val="444444"/>
+          <w:sz w:val="24"/>
+          <w:szCs w:val="24"/>
+        </w:rPr>
+        <w:t>权威指南》，</w:t>
+      </w:r>
+      <w:r>
+        <w:rPr>
+          <w:rFonts w:ascii="Helvetica" w:hAnsi="Helvetica" w:cs="Helvetica"/>
+          <w:color w:val="444444"/>
+          <w:sz w:val="24"/>
+          <w:szCs w:val="24"/>
+        </w:rPr>
+        <w:t>2018</w:t>
+      </w:r>
+      <w:r>
+        <w:rPr>
+          <w:rFonts w:ascii="Helvetica" w:hAnsi="Helvetica" w:cs="Helvetica"/>
+          <w:color w:val="444444"/>
+          <w:sz w:val="24"/>
+          <w:szCs w:val="24"/>
+        </w:rPr>
+        <w:t>年</w:t>
+      </w:r>
+    </w:p>
+    <w:p>
+      <w:pPr>
+        <w:pStyle w:val="a8"/>
+        <w:shd w:val="clear" w:color="auto" w:fill="FFFFFF"/>
+        <w:rPr>
+          <w:rFonts w:ascii="Georgia" w:hAnsi="Georgia"/>
+          <w:color w:val="444444"/>
+          <w:sz w:val="21"/>
+          <w:szCs w:val="21"/>
+        </w:rPr>
+      </w:pPr>
+      <w:r>
+        <w:rPr>
+          <w:rFonts w:ascii="Georgia" w:hAnsi="Georgia"/>
+          <w:color w:val="444444"/>
+          <w:sz w:val="21"/>
+          <w:szCs w:val="21"/>
+        </w:rPr>
+        <w:t>链接：</w:t>
+      </w:r>
+      <w:hyperlink r:id="rId13" w:tgtFrame="_blank" w:history="1">
+        <w:r>
+          <w:rPr>
+            <w:rStyle w:val="a9"/>
+            <w:rFonts w:ascii="Georgia" w:hAnsi="Georgia"/>
+            <w:color w:val="3354AA"/>
+            <w:sz w:val="21"/>
+            <w:szCs w:val="21"/>
+          </w:rPr>
+          <w:t>https://item.jd.com/12270295.html</w:t>
+        </w:r>
+      </w:hyperlink>
+    </w:p>
+    <w:p>
+      <w:pPr>
+        <w:pStyle w:val="3"/>
+        <w:shd w:val="clear" w:color="auto" w:fill="FFFFFF"/>
+        <w:rPr>
+          <w:rFonts w:ascii="Helvetica" w:hAnsi="Helvetica" w:cs="Helvetica"/>
+          <w:color w:val="444444"/>
+          <w:sz w:val="24"/>
+          <w:szCs w:val="24"/>
+        </w:rPr>
+      </w:pPr>
+      <w:r>
+        <w:rPr>
+          <w:rFonts w:ascii="Helvetica" w:hAnsi="Helvetica" w:cs="Helvetica"/>
+          <w:color w:val="444444"/>
+          <w:sz w:val="24"/>
+          <w:szCs w:val="24"/>
+        </w:rPr>
+        <w:t>4.2.5</w:t>
+      </w:r>
+      <w:r>
+        <w:rPr>
+          <w:rFonts w:ascii="Helvetica" w:hAnsi="Helvetica" w:cs="Helvetica"/>
+          <w:color w:val="444444"/>
+          <w:sz w:val="24"/>
+          <w:szCs w:val="24"/>
+        </w:rPr>
+        <w:t>、《</w:t>
+      </w:r>
+      <w:r>
+        <w:rPr>
+          <w:rFonts w:ascii="Helvetica" w:hAnsi="Helvetica" w:cs="Helvetica"/>
+          <w:color w:val="444444"/>
+          <w:sz w:val="24"/>
+          <w:szCs w:val="24"/>
+        </w:rPr>
+        <w:t>Redis</w:t>
+      </w:r>
+      <w:r>
+        <w:rPr>
+          <w:rFonts w:ascii="Helvetica" w:hAnsi="Helvetica" w:cs="Helvetica"/>
+          <w:color w:val="444444"/>
+          <w:sz w:val="24"/>
+          <w:szCs w:val="24"/>
+        </w:rPr>
+        <w:t>实战》，</w:t>
+      </w:r>
+      <w:r>
+        <w:rPr>
+          <w:rFonts w:ascii="Helvetica" w:hAnsi="Helvetica" w:cs="Helvetica"/>
+          <w:color w:val="444444"/>
+          <w:sz w:val="24"/>
+          <w:szCs w:val="24"/>
+        </w:rPr>
+        <w:t>2015</w:t>
+      </w:r>
+      <w:r>
+        <w:rPr>
+          <w:rFonts w:ascii="Helvetica" w:hAnsi="Helvetica" w:cs="Helvetica"/>
+          <w:color w:val="444444"/>
+          <w:sz w:val="24"/>
+          <w:szCs w:val="24"/>
+        </w:rPr>
+        <w:t>年</w:t>
+      </w:r>
+    </w:p>
+    <w:p>
+      <w:pPr>
+        <w:pStyle w:val="a8"/>
+        <w:shd w:val="clear" w:color="auto" w:fill="FFFFFF"/>
+        <w:rPr>
+          <w:rFonts w:ascii="Georgia" w:hAnsi="Georgia"/>
+          <w:color w:val="444444"/>
+          <w:sz w:val="21"/>
+          <w:szCs w:val="21"/>
+        </w:rPr>
+      </w:pPr>
+      <w:r>
+        <w:rPr>
+          <w:rFonts w:ascii="Georgia" w:hAnsi="Georgia"/>
+          <w:color w:val="444444"/>
+          <w:sz w:val="21"/>
+          <w:szCs w:val="21"/>
+        </w:rPr>
+        <w:t>链接：</w:t>
+      </w:r>
+      <w:hyperlink r:id="rId14" w:tgtFrame="_blank" w:history="1">
+        <w:r>
+          <w:rPr>
+            <w:rStyle w:val="a9"/>
+            <w:rFonts w:ascii="Georgia" w:hAnsi="Georgia"/>
+            <w:color w:val="3354AA"/>
+            <w:sz w:val="21"/>
+            <w:szCs w:val="21"/>
+          </w:rPr>
+          <w:t>https://item.jd.com/11791607.html</w:t>
+        </w:r>
+      </w:hyperlink>
+    </w:p>
+    <w:p>
+      <w:pPr>
+        <w:pStyle w:val="a7"/>
+        <w:ind w:left="780" w:firstLineChars="0" w:firstLine="0"/>
+        <w:rPr>
+          <w:rFonts w:hint="eastAsia"/>
+        </w:rPr>
+      </w:pPr>
+    </w:p>
+    <w:p>
+      <w:pPr>
+        <w:pStyle w:val="2"/>
+      </w:pPr>
+      <w:r>
+        <w:t>5、Java Web 框架阶段（高级阶段）</w:t>
+      </w:r>
+    </w:p>
+    <w:p>
+      <w:pPr>
+        <w:pStyle w:val="3"/>
+      </w:pPr>
+      <w:r>
+        <w:lastRenderedPageBreak/>
+        <w:t>5.1、阶段目标</w:t>
+      </w:r>
+    </w:p>
+    <w:p>
+      <w:pPr>
+        <w:pStyle w:val="a8"/>
+        <w:shd w:val="clear" w:color="auto" w:fill="FFFFFF"/>
+        <w:rPr>
+          <w:rFonts w:ascii="Georgia" w:hAnsi="Georgia"/>
+          <w:color w:val="444444"/>
+          <w:sz w:val="21"/>
+          <w:szCs w:val="21"/>
+        </w:rPr>
+      </w:pPr>
+      <w:r>
+        <w:rPr>
+          <w:rFonts w:ascii="Georgia" w:hAnsi="Georgia"/>
+          <w:color w:val="444444"/>
+          <w:sz w:val="21"/>
+          <w:szCs w:val="21"/>
+        </w:rPr>
+        <w:t>（</w:t>
+      </w:r>
+      <w:r>
+        <w:rPr>
+          <w:rFonts w:ascii="Georgia" w:hAnsi="Georgia"/>
+          <w:color w:val="444444"/>
+          <w:sz w:val="21"/>
+          <w:szCs w:val="21"/>
+        </w:rPr>
+        <w:t>1</w:t>
+      </w:r>
+      <w:r>
+        <w:rPr>
+          <w:rFonts w:ascii="Georgia" w:hAnsi="Georgia"/>
+          <w:color w:val="444444"/>
+          <w:sz w:val="21"/>
+          <w:szCs w:val="21"/>
+        </w:rPr>
+        <w:t>）熟悉大型网站的架构：</w:t>
+      </w:r>
+      <w:proofErr w:type="spellStart"/>
+      <w:r>
+        <w:rPr>
+          <w:rFonts w:ascii="Georgia" w:hAnsi="Georgia"/>
+          <w:color w:val="444444"/>
+          <w:sz w:val="21"/>
+          <w:szCs w:val="21"/>
+        </w:rPr>
+        <w:t>nginx</w:t>
+      </w:r>
+      <w:proofErr w:type="spellEnd"/>
+      <w:r>
+        <w:rPr>
+          <w:rFonts w:ascii="Georgia" w:hAnsi="Georgia"/>
+          <w:color w:val="444444"/>
+          <w:sz w:val="21"/>
+          <w:szCs w:val="21"/>
+        </w:rPr>
+        <w:t>反向代理</w:t>
+      </w:r>
+      <w:r>
+        <w:rPr>
+          <w:rFonts w:ascii="Georgia" w:hAnsi="Georgia"/>
+          <w:color w:val="444444"/>
+          <w:sz w:val="21"/>
+          <w:szCs w:val="21"/>
+        </w:rPr>
+        <w:t>+tomcat</w:t>
+      </w:r>
+      <w:r>
+        <w:rPr>
+          <w:rFonts w:ascii="Georgia" w:hAnsi="Georgia"/>
+          <w:color w:val="444444"/>
+          <w:sz w:val="21"/>
+          <w:szCs w:val="21"/>
+        </w:rPr>
+        <w:t>集群</w:t>
+      </w:r>
+      <w:r>
+        <w:rPr>
+          <w:rFonts w:ascii="Georgia" w:hAnsi="Georgia"/>
+          <w:color w:val="444444"/>
+          <w:sz w:val="21"/>
+          <w:szCs w:val="21"/>
+        </w:rPr>
+        <w:t>+</w:t>
+      </w:r>
+      <w:proofErr w:type="spellStart"/>
+      <w:r>
+        <w:rPr>
+          <w:rFonts w:ascii="Georgia" w:hAnsi="Georgia"/>
+          <w:color w:val="444444"/>
+          <w:sz w:val="21"/>
+          <w:szCs w:val="21"/>
+        </w:rPr>
+        <w:t>redis</w:t>
+      </w:r>
+      <w:proofErr w:type="spellEnd"/>
+      <w:r>
+        <w:rPr>
+          <w:rFonts w:ascii="Georgia" w:hAnsi="Georgia"/>
+          <w:color w:val="444444"/>
+          <w:sz w:val="21"/>
+          <w:szCs w:val="21"/>
+        </w:rPr>
+        <w:t>+</w:t>
+      </w:r>
+      <w:r>
+        <w:rPr>
+          <w:rFonts w:ascii="Georgia" w:hAnsi="Georgia"/>
+          <w:color w:val="444444"/>
+          <w:sz w:val="21"/>
+          <w:szCs w:val="21"/>
+        </w:rPr>
+        <w:t>数据库分库分表</w:t>
+      </w:r>
+      <w:r>
+        <w:rPr>
+          <w:rFonts w:ascii="Georgia" w:hAnsi="Georgia"/>
+          <w:color w:val="444444"/>
+          <w:sz w:val="21"/>
+          <w:szCs w:val="21"/>
+        </w:rPr>
+        <w:br/>
+      </w:r>
+      <w:r>
+        <w:rPr>
+          <w:rFonts w:ascii="Georgia" w:hAnsi="Georgia"/>
+          <w:color w:val="444444"/>
+          <w:sz w:val="21"/>
+          <w:szCs w:val="21"/>
+        </w:rPr>
+        <w:t>（</w:t>
+      </w:r>
+      <w:r>
+        <w:rPr>
+          <w:rFonts w:ascii="Georgia" w:hAnsi="Georgia"/>
+          <w:color w:val="444444"/>
+          <w:sz w:val="21"/>
+          <w:szCs w:val="21"/>
+        </w:rPr>
+        <w:t>2</w:t>
+      </w:r>
+      <w:r>
+        <w:rPr>
+          <w:rFonts w:ascii="Georgia" w:hAnsi="Georgia"/>
+          <w:color w:val="444444"/>
+          <w:sz w:val="21"/>
+          <w:szCs w:val="21"/>
+        </w:rPr>
+        <w:t>）熟悉</w:t>
+      </w:r>
+      <w:r>
+        <w:rPr>
+          <w:rFonts w:ascii="Georgia" w:hAnsi="Georgia"/>
+          <w:color w:val="444444"/>
+          <w:sz w:val="21"/>
+          <w:szCs w:val="21"/>
+        </w:rPr>
+        <w:t>Nginx</w:t>
+      </w:r>
+      <w:r>
+        <w:rPr>
+          <w:rFonts w:ascii="Georgia" w:hAnsi="Georgia"/>
+          <w:color w:val="444444"/>
+          <w:sz w:val="21"/>
+          <w:szCs w:val="21"/>
+        </w:rPr>
+        <w:t>的安装，使用，配置等等</w:t>
+      </w:r>
+      <w:r>
+        <w:rPr>
+          <w:rFonts w:ascii="Georgia" w:hAnsi="Georgia"/>
+          <w:color w:val="444444"/>
+          <w:sz w:val="21"/>
+          <w:szCs w:val="21"/>
+        </w:rPr>
+        <w:br/>
+      </w:r>
+      <w:r>
+        <w:rPr>
+          <w:rFonts w:ascii="Georgia" w:hAnsi="Georgia"/>
+          <w:color w:val="444444"/>
+          <w:sz w:val="21"/>
+          <w:szCs w:val="21"/>
+        </w:rPr>
+        <w:t>（</w:t>
+      </w:r>
+      <w:r>
+        <w:rPr>
+          <w:rFonts w:ascii="Georgia" w:hAnsi="Georgia"/>
+          <w:color w:val="444444"/>
+          <w:sz w:val="21"/>
+          <w:szCs w:val="21"/>
+        </w:rPr>
+        <w:t>3</w:t>
+      </w:r>
+      <w:r>
+        <w:rPr>
+          <w:rFonts w:ascii="Georgia" w:hAnsi="Georgia"/>
+          <w:color w:val="444444"/>
+          <w:sz w:val="21"/>
+          <w:szCs w:val="21"/>
+        </w:rPr>
+        <w:t>）熟悉</w:t>
+      </w:r>
+      <w:r>
+        <w:rPr>
+          <w:rFonts w:ascii="Georgia" w:hAnsi="Georgia"/>
+          <w:color w:val="444444"/>
+          <w:sz w:val="21"/>
+          <w:szCs w:val="21"/>
+        </w:rPr>
+        <w:t>Java</w:t>
+      </w:r>
+      <w:r>
+        <w:rPr>
+          <w:rFonts w:ascii="Georgia" w:hAnsi="Georgia"/>
+          <w:color w:val="444444"/>
+          <w:sz w:val="21"/>
+          <w:szCs w:val="21"/>
+        </w:rPr>
+        <w:t>的并发包，</w:t>
+      </w:r>
+      <w:r>
+        <w:rPr>
+          <w:rFonts w:ascii="Georgia" w:hAnsi="Georgia"/>
+          <w:color w:val="444444"/>
+          <w:sz w:val="21"/>
+          <w:szCs w:val="21"/>
+        </w:rPr>
+        <w:t>Java</w:t>
+      </w:r>
+      <w:r>
+        <w:rPr>
+          <w:rFonts w:ascii="Georgia" w:hAnsi="Georgia"/>
+          <w:color w:val="444444"/>
+          <w:sz w:val="21"/>
+          <w:szCs w:val="21"/>
+        </w:rPr>
+        <w:t>虚拟机，</w:t>
+      </w:r>
+      <w:r>
+        <w:rPr>
+          <w:rFonts w:ascii="Georgia" w:hAnsi="Georgia"/>
+          <w:color w:val="444444"/>
+          <w:sz w:val="21"/>
+          <w:szCs w:val="21"/>
+        </w:rPr>
+        <w:t>Java8</w:t>
+      </w:r>
+      <w:r>
+        <w:rPr>
+          <w:rFonts w:ascii="Georgia" w:hAnsi="Georgia"/>
+          <w:color w:val="444444"/>
+          <w:sz w:val="21"/>
+          <w:szCs w:val="21"/>
+        </w:rPr>
+        <w:t>流的特性等等</w:t>
+      </w:r>
+      <w:r>
+        <w:rPr>
+          <w:rFonts w:ascii="Georgia" w:hAnsi="Georgia"/>
+          <w:color w:val="444444"/>
+          <w:sz w:val="21"/>
+          <w:szCs w:val="21"/>
+        </w:rPr>
+        <w:br/>
+      </w:r>
+      <w:r>
+        <w:rPr>
+          <w:rFonts w:ascii="Georgia" w:hAnsi="Georgia"/>
+          <w:color w:val="444444"/>
+          <w:sz w:val="21"/>
+          <w:szCs w:val="21"/>
+        </w:rPr>
+        <w:t>（</w:t>
+      </w:r>
+      <w:r>
+        <w:rPr>
+          <w:rFonts w:ascii="Georgia" w:hAnsi="Georgia"/>
+          <w:color w:val="444444"/>
+          <w:sz w:val="21"/>
+          <w:szCs w:val="21"/>
+        </w:rPr>
+        <w:t>4</w:t>
+      </w:r>
+      <w:r>
+        <w:rPr>
+          <w:rFonts w:ascii="Georgia" w:hAnsi="Georgia"/>
+          <w:color w:val="444444"/>
+          <w:sz w:val="21"/>
+          <w:szCs w:val="21"/>
+        </w:rPr>
+        <w:t>）熟悉</w:t>
+      </w:r>
+      <w:r>
+        <w:rPr>
+          <w:rFonts w:ascii="Georgia" w:hAnsi="Georgia"/>
+          <w:color w:val="444444"/>
+          <w:sz w:val="21"/>
+          <w:szCs w:val="21"/>
+        </w:rPr>
+        <w:t>MySQL</w:t>
+      </w:r>
+      <w:r>
+        <w:rPr>
+          <w:rFonts w:ascii="Georgia" w:hAnsi="Georgia"/>
+          <w:color w:val="444444"/>
+          <w:sz w:val="21"/>
+          <w:szCs w:val="21"/>
+        </w:rPr>
+        <w:t>的事务，索引等设计</w:t>
+      </w:r>
+      <w:r>
+        <w:rPr>
+          <w:rFonts w:ascii="Georgia" w:hAnsi="Georgia"/>
+          <w:color w:val="444444"/>
+          <w:sz w:val="21"/>
+          <w:szCs w:val="21"/>
+        </w:rPr>
+        <w:br/>
+      </w:r>
+      <w:r>
+        <w:rPr>
+          <w:rFonts w:ascii="Georgia" w:hAnsi="Georgia"/>
+          <w:color w:val="444444"/>
+          <w:sz w:val="21"/>
+          <w:szCs w:val="21"/>
+        </w:rPr>
+        <w:t>（</w:t>
+      </w:r>
+      <w:r>
+        <w:rPr>
+          <w:rFonts w:ascii="Georgia" w:hAnsi="Georgia"/>
+          <w:color w:val="444444"/>
+          <w:sz w:val="21"/>
+          <w:szCs w:val="21"/>
+        </w:rPr>
+        <w:t>5</w:t>
+      </w:r>
+      <w:r>
+        <w:rPr>
+          <w:rFonts w:ascii="Georgia" w:hAnsi="Georgia"/>
+          <w:color w:val="444444"/>
+          <w:sz w:val="21"/>
+          <w:szCs w:val="21"/>
+        </w:rPr>
+        <w:t>）设计模式</w:t>
+      </w:r>
+      <w:r>
+        <w:rPr>
+          <w:rFonts w:ascii="Georgia" w:hAnsi="Georgia"/>
+          <w:color w:val="444444"/>
+          <w:sz w:val="21"/>
+          <w:szCs w:val="21"/>
+        </w:rPr>
+        <w:br/>
+      </w:r>
+      <w:r>
+        <w:rPr>
+          <w:rFonts w:ascii="Georgia" w:hAnsi="Georgia"/>
+          <w:color w:val="444444"/>
+          <w:sz w:val="21"/>
+          <w:szCs w:val="21"/>
+        </w:rPr>
+        <w:t>（</w:t>
+      </w:r>
+      <w:r>
+        <w:rPr>
+          <w:rFonts w:ascii="Georgia" w:hAnsi="Georgia"/>
+          <w:color w:val="444444"/>
+          <w:sz w:val="21"/>
+          <w:szCs w:val="21"/>
+        </w:rPr>
+        <w:t>6</w:t>
+      </w:r>
+      <w:r>
+        <w:rPr>
+          <w:rFonts w:ascii="Georgia" w:hAnsi="Georgia"/>
+          <w:color w:val="444444"/>
+          <w:sz w:val="21"/>
+          <w:szCs w:val="21"/>
+        </w:rPr>
+        <w:t>）数据结构，多读书，多刷题，读十本书也不多，刷三百题也刚好。</w:t>
+      </w:r>
+      <w:r>
+        <w:rPr>
+          <w:rFonts w:ascii="Georgia" w:hAnsi="Georgia"/>
+          <w:color w:val="444444"/>
+          <w:sz w:val="21"/>
+          <w:szCs w:val="21"/>
+        </w:rPr>
+        <w:br/>
+      </w:r>
+      <w:r>
+        <w:rPr>
+          <w:rFonts w:ascii="Georgia" w:hAnsi="Georgia"/>
+          <w:color w:val="444444"/>
+          <w:sz w:val="21"/>
+          <w:szCs w:val="21"/>
+        </w:rPr>
+        <w:t>读书，要速读，速读不是取巧偷懒，而是正确的方式。</w:t>
+      </w:r>
+      <w:r>
+        <w:rPr>
+          <w:rFonts w:ascii="Georgia" w:hAnsi="Georgia"/>
+          <w:color w:val="444444"/>
+          <w:sz w:val="21"/>
+          <w:szCs w:val="21"/>
+        </w:rPr>
+        <w:br/>
+      </w:r>
+      <w:r>
+        <w:rPr>
+          <w:rFonts w:ascii="Georgia" w:hAnsi="Georgia"/>
+          <w:color w:val="444444"/>
+          <w:sz w:val="21"/>
+          <w:szCs w:val="21"/>
+        </w:rPr>
+        <w:t>（</w:t>
+      </w:r>
+      <w:r>
+        <w:rPr>
+          <w:rFonts w:ascii="Georgia" w:hAnsi="Georgia"/>
+          <w:color w:val="444444"/>
+          <w:sz w:val="21"/>
+          <w:szCs w:val="21"/>
+        </w:rPr>
+        <w:t>7</w:t>
+      </w:r>
+      <w:r>
+        <w:rPr>
+          <w:rFonts w:ascii="Georgia" w:hAnsi="Georgia"/>
+          <w:color w:val="444444"/>
+          <w:sz w:val="21"/>
+          <w:szCs w:val="21"/>
+        </w:rPr>
+        <w:t>）</w:t>
+      </w:r>
+      <w:r>
+        <w:rPr>
+          <w:rFonts w:ascii="Georgia" w:hAnsi="Georgia"/>
+          <w:color w:val="444444"/>
+          <w:sz w:val="21"/>
+          <w:szCs w:val="21"/>
+        </w:rPr>
+        <w:t>Socket</w:t>
+      </w:r>
+      <w:r>
+        <w:rPr>
+          <w:rFonts w:ascii="Georgia" w:hAnsi="Georgia"/>
+          <w:color w:val="444444"/>
+          <w:sz w:val="21"/>
+          <w:szCs w:val="21"/>
+        </w:rPr>
+        <w:t>编程，</w:t>
+      </w:r>
+      <w:proofErr w:type="spellStart"/>
+      <w:r>
+        <w:rPr>
+          <w:rFonts w:ascii="Georgia" w:hAnsi="Georgia"/>
+          <w:color w:val="444444"/>
+          <w:sz w:val="21"/>
+          <w:szCs w:val="21"/>
+        </w:rPr>
+        <w:t>Epoll</w:t>
+      </w:r>
+      <w:proofErr w:type="spellEnd"/>
+      <w:r>
+        <w:rPr>
+          <w:rFonts w:ascii="Georgia" w:hAnsi="Georgia"/>
+          <w:color w:val="444444"/>
+          <w:sz w:val="21"/>
+          <w:szCs w:val="21"/>
+        </w:rPr>
+        <w:t>的使用，从</w:t>
+      </w:r>
+      <w:r>
+        <w:rPr>
+          <w:rFonts w:ascii="Georgia" w:hAnsi="Georgia"/>
+          <w:color w:val="444444"/>
+          <w:sz w:val="21"/>
+          <w:szCs w:val="21"/>
+        </w:rPr>
+        <w:t>Java</w:t>
+      </w:r>
+      <w:r>
+        <w:rPr>
+          <w:rFonts w:ascii="Georgia" w:hAnsi="Georgia"/>
+          <w:color w:val="444444"/>
+          <w:sz w:val="21"/>
+          <w:szCs w:val="21"/>
+        </w:rPr>
+        <w:t>和</w:t>
+      </w:r>
+      <w:r>
+        <w:rPr>
+          <w:rFonts w:ascii="Georgia" w:hAnsi="Georgia"/>
+          <w:color w:val="444444"/>
+          <w:sz w:val="21"/>
+          <w:szCs w:val="21"/>
+        </w:rPr>
+        <w:t>C/C++</w:t>
+      </w:r>
+      <w:r>
+        <w:rPr>
+          <w:rFonts w:ascii="Georgia" w:hAnsi="Georgia"/>
+          <w:color w:val="444444"/>
+          <w:sz w:val="21"/>
+          <w:szCs w:val="21"/>
+        </w:rPr>
+        <w:t>两个角度来学习。</w:t>
+      </w:r>
+    </w:p>
+    <w:p/>
+    <w:p/>
+    <w:p/>
+    <w:p/>
+    <w:p/>
+    <w:p/>
+    <w:p/>
+    <w:p/>
+    <w:p/>
+    <w:p/>
+    <w:p/>
+    <w:p/>
+    <w:p>
+      <w:pPr>
+        <w:rPr>
+          <w:rFonts w:hint="eastAsia"/>
+        </w:rPr>
+      </w:pPr>
+    </w:p>
     <w:p/>
     <w:p>
       <w:r>
@@ -729,16 +3079,16 @@
 <file path=word/numbering.xml><?xml version="1.0" encoding="utf-8"?>
 <w:numbering xmlns:wpc="http://schemas.microsoft.com/office/word/2010/wordprocessingCanvas" xmlns:cx="http://schemas.microsoft.com/office/drawing/2014/chartex" xmlns:cx1="http://schemas.microsoft.com/office/drawing/2015/9/8/chartex" xmlns:cx2="http://schemas.microsoft.com/office/drawing/2015/10/21/chartex" xmlns:cx3="http://schemas.microsoft.com/office/drawing/2016/5/9/chartex" xmlns:cx4="http://schemas.microsoft.com/office/drawing/2016/5/10/chartex" xmlns:cx5="http://schemas.microsoft.com/office/drawing/2016/5/11/chartex" xmlns:cx6="http://schemas.microsoft.com/office/drawing/2016/5/12/chartex" xmlns:cx7="http://schemas.microsoft.com/office/drawing/2016/5/13/chartex" xmlns:cx8="http://schemas.microsoft.com/office/drawing/2016/5/14/chartex" xmlns:mc="http://schemas.openxmlformats.org/markup-compatibility/2006" xmlns:aink="http://schemas.microsoft.com/office/drawing/2016/ink" xmlns:am3d="http://schemas.microsoft.com/office/drawing/2017/model3d" xmlns:o="urn:schemas-microsoft-com:office:office" xmlns:r="http://schemas.openxmlformats.org/officeDocument/2006/relationships" xmlns:m="http://schemas.openxmlformats.org/officeDocument/2006/math" xmlns:v="urn:schemas-microsoft-com:vml" xmlns:wp14="http://schemas.microsoft.com/office/word/2010/wordprocessingDrawing" xmlns:wp="http://schemas.openxmlformats.org/drawingml/2006/wordprocessingDrawing" xmlns:w10="urn:schemas-microsoft-com:office:word" xmlns:w="http://schemas.openxmlformats.org/wordprocessingml/2006/main" xmlns:w14="http://schemas.microsoft.com/office/word/2010/wordml" xmlns:w15="http://schemas.microsoft.com/office/word/2012/wordml" xmlns:w16cid="http://schemas.microsoft.com/office/word/2016/wordml/cid" xmlns:w16se="http://schemas.microsoft.com/office/word/2015/wordml/symex" xmlns:wpg="http://schemas.microsoft.com/office/word/2010/wordprocessingGroup" xmlns:wpi="http://schemas.microsoft.com/office/word/2010/wordprocessingInk" xmlns:wne="http://schemas.microsoft.com/office/word/2006/wordml" xmlns:wps="http://schemas.microsoft.com/office/word/2010/wordprocessingShape" mc:Ignorable="w14 w15 w16se w16cid wp14">
   <w:abstractNum w:abstractNumId="0" w15:restartNumberingAfterBreak="0">
-    <w:nsid w:val="34FB2CD8"/>
+    <w:nsid w:val="068D0230"/>
     <w:multiLevelType w:val="hybridMultilevel"/>
-    <w:tmpl w:val="9F96EFEC"/>
-    <w:lvl w:ilvl="0" w:tplc="09F20C50">
+    <w:tmpl w:val="F3A00CE0"/>
+    <w:lvl w:ilvl="0" w:tplc="E0B41EEE">
       <w:start w:val="1"/>
       <w:numFmt w:val="decimal"/>
-      <w:lvlText w:val="%1."/>
+      <w:lvlText w:val="（%1）"/>
       <w:lvlJc w:val="left"/>
       <w:pPr>
-        <w:ind w:left="780" w:hanging="360"/>
+        <w:ind w:left="1145" w:hanging="720"/>
       </w:pPr>
       <w:rPr>
         <w:rFonts w:hint="default"/>
@@ -750,7 +3100,7 @@
       <w:lvlText w:val="%2)"/>
       <w:lvlJc w:val="left"/>
       <w:pPr>
-        <w:ind w:left="1260" w:hanging="420"/>
+        <w:ind w:left="1265" w:hanging="420"/>
       </w:pPr>
     </w:lvl>
     <w:lvl w:ilvl="2" w:tplc="0409001B" w:tentative="1">
@@ -759,7 +3109,7 @@
       <w:lvlText w:val="%3."/>
       <w:lvlJc w:val="right"/>
       <w:pPr>
-        <w:ind w:left="1680" w:hanging="420"/>
+        <w:ind w:left="1685" w:hanging="420"/>
       </w:pPr>
     </w:lvl>
     <w:lvl w:ilvl="3" w:tplc="0409000F" w:tentative="1">
@@ -768,7 +3118,7 @@
       <w:lvlText w:val="%4."/>
       <w:lvlJc w:val="left"/>
       <w:pPr>
-        <w:ind w:left="2100" w:hanging="420"/>
+        <w:ind w:left="2105" w:hanging="420"/>
       </w:pPr>
     </w:lvl>
     <w:lvl w:ilvl="4" w:tplc="04090019" w:tentative="1">
@@ -777,7 +3127,7 @@
       <w:lvlText w:val="%5)"/>
       <w:lvlJc w:val="left"/>
       <w:pPr>
-        <w:ind w:left="2520" w:hanging="420"/>
+        <w:ind w:left="2525" w:hanging="420"/>
       </w:pPr>
     </w:lvl>
     <w:lvl w:ilvl="5" w:tplc="0409001B" w:tentative="1">
@@ -786,7 +3136,7 @@
       <w:lvlText w:val="%6."/>
       <w:lvlJc w:val="right"/>
       <w:pPr>
-        <w:ind w:left="2940" w:hanging="420"/>
+        <w:ind w:left="2945" w:hanging="420"/>
       </w:pPr>
     </w:lvl>
     <w:lvl w:ilvl="6" w:tplc="0409000F" w:tentative="1">
@@ -795,7 +3145,7 @@
       <w:lvlText w:val="%7."/>
       <w:lvlJc w:val="left"/>
       <w:pPr>
-        <w:ind w:left="3360" w:hanging="420"/>
+        <w:ind w:left="3365" w:hanging="420"/>
       </w:pPr>
     </w:lvl>
     <w:lvl w:ilvl="7" w:tplc="04090019" w:tentative="1">
@@ -804,7 +3154,7 @@
       <w:lvlText w:val="%8)"/>
       <w:lvlJc w:val="left"/>
       <w:pPr>
-        <w:ind w:left="3780" w:hanging="420"/>
+        <w:ind w:left="3785" w:hanging="420"/>
       </w:pPr>
     </w:lvl>
     <w:lvl w:ilvl="8" w:tplc="0409001B" w:tentative="1">
@@ -813,11 +3163,195 @@
       <w:lvlText w:val="%9."/>
       <w:lvlJc w:val="right"/>
       <w:pPr>
+        <w:ind w:left="4205" w:hanging="420"/>
+      </w:pPr>
+    </w:lvl>
+  </w:abstractNum>
+  <w:abstractNum w:abstractNumId="1" w15:restartNumberingAfterBreak="0">
+    <w:nsid w:val="34FB2CD8"/>
+    <w:multiLevelType w:val="hybridMultilevel"/>
+    <w:tmpl w:val="9F96EFEC"/>
+    <w:lvl w:ilvl="0" w:tplc="09F20C50">
+      <w:start w:val="1"/>
+      <w:numFmt w:val="decimal"/>
+      <w:lvlText w:val="%1."/>
+      <w:lvlJc w:val="left"/>
+      <w:pPr>
+        <w:ind w:left="780" w:hanging="360"/>
+      </w:pPr>
+      <w:rPr>
+        <w:rFonts w:hint="default"/>
+      </w:rPr>
+    </w:lvl>
+    <w:lvl w:ilvl="1" w:tplc="04090019" w:tentative="1">
+      <w:start w:val="1"/>
+      <w:numFmt w:val="lowerLetter"/>
+      <w:lvlText w:val="%2)"/>
+      <w:lvlJc w:val="left"/>
+      <w:pPr>
+        <w:ind w:left="1260" w:hanging="420"/>
+      </w:pPr>
+    </w:lvl>
+    <w:lvl w:ilvl="2" w:tplc="0409001B" w:tentative="1">
+      <w:start w:val="1"/>
+      <w:numFmt w:val="lowerRoman"/>
+      <w:lvlText w:val="%3."/>
+      <w:lvlJc w:val="right"/>
+      <w:pPr>
+        <w:ind w:left="1680" w:hanging="420"/>
+      </w:pPr>
+    </w:lvl>
+    <w:lvl w:ilvl="3" w:tplc="0409000F" w:tentative="1">
+      <w:start w:val="1"/>
+      <w:numFmt w:val="decimal"/>
+      <w:lvlText w:val="%4."/>
+      <w:lvlJc w:val="left"/>
+      <w:pPr>
+        <w:ind w:left="2100" w:hanging="420"/>
+      </w:pPr>
+    </w:lvl>
+    <w:lvl w:ilvl="4" w:tplc="04090019" w:tentative="1">
+      <w:start w:val="1"/>
+      <w:numFmt w:val="lowerLetter"/>
+      <w:lvlText w:val="%5)"/>
+      <w:lvlJc w:val="left"/>
+      <w:pPr>
+        <w:ind w:left="2520" w:hanging="420"/>
+      </w:pPr>
+    </w:lvl>
+    <w:lvl w:ilvl="5" w:tplc="0409001B" w:tentative="1">
+      <w:start w:val="1"/>
+      <w:numFmt w:val="lowerRoman"/>
+      <w:lvlText w:val="%6."/>
+      <w:lvlJc w:val="right"/>
+      <w:pPr>
+        <w:ind w:left="2940" w:hanging="420"/>
+      </w:pPr>
+    </w:lvl>
+    <w:lvl w:ilvl="6" w:tplc="0409000F" w:tentative="1">
+      <w:start w:val="1"/>
+      <w:numFmt w:val="decimal"/>
+      <w:lvlText w:val="%7."/>
+      <w:lvlJc w:val="left"/>
+      <w:pPr>
+        <w:ind w:left="3360" w:hanging="420"/>
+      </w:pPr>
+    </w:lvl>
+    <w:lvl w:ilvl="7" w:tplc="04090019" w:tentative="1">
+      <w:start w:val="1"/>
+      <w:numFmt w:val="lowerLetter"/>
+      <w:lvlText w:val="%8)"/>
+      <w:lvlJc w:val="left"/>
+      <w:pPr>
+        <w:ind w:left="3780" w:hanging="420"/>
+      </w:pPr>
+    </w:lvl>
+    <w:lvl w:ilvl="8" w:tplc="0409001B" w:tentative="1">
+      <w:start w:val="1"/>
+      <w:numFmt w:val="lowerRoman"/>
+      <w:lvlText w:val="%9."/>
+      <w:lvlJc w:val="right"/>
+      <w:pPr>
+        <w:ind w:left="4200" w:hanging="420"/>
+      </w:pPr>
+    </w:lvl>
+  </w:abstractNum>
+  <w:abstractNum w:abstractNumId="2" w15:restartNumberingAfterBreak="0">
+    <w:nsid w:val="78A47FA3"/>
+    <w:multiLevelType w:val="hybridMultilevel"/>
+    <w:tmpl w:val="C4F694FA"/>
+    <w:lvl w:ilvl="0" w:tplc="F1829474">
+      <w:start w:val="1"/>
+      <w:numFmt w:val="decimal"/>
+      <w:lvlText w:val="%1、"/>
+      <w:lvlJc w:val="left"/>
+      <w:pPr>
+        <w:ind w:left="780" w:hanging="360"/>
+      </w:pPr>
+      <w:rPr>
+        <w:rFonts w:hint="default"/>
+      </w:rPr>
+    </w:lvl>
+    <w:lvl w:ilvl="1" w:tplc="04090019" w:tentative="1">
+      <w:start w:val="1"/>
+      <w:numFmt w:val="lowerLetter"/>
+      <w:lvlText w:val="%2)"/>
+      <w:lvlJc w:val="left"/>
+      <w:pPr>
+        <w:ind w:left="1260" w:hanging="420"/>
+      </w:pPr>
+    </w:lvl>
+    <w:lvl w:ilvl="2" w:tplc="0409001B" w:tentative="1">
+      <w:start w:val="1"/>
+      <w:numFmt w:val="lowerRoman"/>
+      <w:lvlText w:val="%3."/>
+      <w:lvlJc w:val="right"/>
+      <w:pPr>
+        <w:ind w:left="1680" w:hanging="420"/>
+      </w:pPr>
+    </w:lvl>
+    <w:lvl w:ilvl="3" w:tplc="0409000F" w:tentative="1">
+      <w:start w:val="1"/>
+      <w:numFmt w:val="decimal"/>
+      <w:lvlText w:val="%4."/>
+      <w:lvlJc w:val="left"/>
+      <w:pPr>
+        <w:ind w:left="2100" w:hanging="420"/>
+      </w:pPr>
+    </w:lvl>
+    <w:lvl w:ilvl="4" w:tplc="04090019" w:tentative="1">
+      <w:start w:val="1"/>
+      <w:numFmt w:val="lowerLetter"/>
+      <w:lvlText w:val="%5)"/>
+      <w:lvlJc w:val="left"/>
+      <w:pPr>
+        <w:ind w:left="2520" w:hanging="420"/>
+      </w:pPr>
+    </w:lvl>
+    <w:lvl w:ilvl="5" w:tplc="0409001B" w:tentative="1">
+      <w:start w:val="1"/>
+      <w:numFmt w:val="lowerRoman"/>
+      <w:lvlText w:val="%6."/>
+      <w:lvlJc w:val="right"/>
+      <w:pPr>
+        <w:ind w:left="2940" w:hanging="420"/>
+      </w:pPr>
+    </w:lvl>
+    <w:lvl w:ilvl="6" w:tplc="0409000F" w:tentative="1">
+      <w:start w:val="1"/>
+      <w:numFmt w:val="decimal"/>
+      <w:lvlText w:val="%7."/>
+      <w:lvlJc w:val="left"/>
+      <w:pPr>
+        <w:ind w:left="3360" w:hanging="420"/>
+      </w:pPr>
+    </w:lvl>
+    <w:lvl w:ilvl="7" w:tplc="04090019" w:tentative="1">
+      <w:start w:val="1"/>
+      <w:numFmt w:val="lowerLetter"/>
+      <w:lvlText w:val="%8)"/>
+      <w:lvlJc w:val="left"/>
+      <w:pPr>
+        <w:ind w:left="3780" w:hanging="420"/>
+      </w:pPr>
+    </w:lvl>
+    <w:lvl w:ilvl="8" w:tplc="0409001B" w:tentative="1">
+      <w:start w:val="1"/>
+      <w:numFmt w:val="lowerRoman"/>
+      <w:lvlText w:val="%9."/>
+      <w:lvlJc w:val="right"/>
+      <w:pPr>
         <w:ind w:left="4200" w:hanging="420"/>
       </w:pPr>
     </w:lvl>
   </w:abstractNum>
   <w:num w:numId="1">
+    <w:abstractNumId w:val="1"/>
+  </w:num>
+  <w:num w:numId="2">
+    <w:abstractNumId w:val="2"/>
+  </w:num>
+  <w:num w:numId="3">
     <w:abstractNumId w:val="0"/>
   </w:num>
 </w:numbering>
@@ -837,7 +3371,7 @@
     </w:rPrDefault>
     <w:pPrDefault/>
   </w:docDefaults>
-  <w:latentStyles w:defLockedState="0" w:defUIPriority="99" w:defSemiHidden="0" w:defUnhideWhenUsed="0" w:defQFormat="0" w:count="375">
+  <w:latentStyles w:defLockedState="0" w:defUIPriority="99" w:defSemiHidden="0" w:defUnhideWhenUsed="0" w:defQFormat="0" w:count="376">
     <w:lsdException w:name="Normal" w:uiPriority="0" w:qFormat="1"/>
     <w:lsdException w:name="heading 1" w:uiPriority="9" w:qFormat="1"/>
     <w:lsdException w:name="heading 2" w:semiHidden="1" w:uiPriority="9" w:unhideWhenUsed="1" w:qFormat="1"/>
@@ -943,7 +3477,6 @@
     <w:lsdException w:name="HTML Sample" w:semiHidden="1" w:unhideWhenUsed="1"/>
     <w:lsdException w:name="HTML Typewriter" w:semiHidden="1" w:unhideWhenUsed="1"/>
     <w:lsdException w:name="HTML Variable" w:semiHidden="1" w:unhideWhenUsed="1"/>
-    <w:lsdException w:name="Normal Table" w:semiHidden="1" w:unhideWhenUsed="1"/>
     <w:lsdException w:name="annotation subject" w:semiHidden="1" w:unhideWhenUsed="1"/>
     <w:lsdException w:name="No List" w:semiHidden="1" w:unhideWhenUsed="1"/>
     <w:lsdException w:name="Outline List 1" w:semiHidden="1" w:unhideWhenUsed="1"/>
@@ -990,10 +3523,8 @@
     <w:lsdException w:name="Table Subtle 2" w:semiHidden="1" w:unhideWhenUsed="1"/>
     <w:lsdException w:name="Table Web 1" w:semiHidden="1" w:unhideWhenUsed="1"/>
     <w:lsdException w:name="Table Web 2" w:semiHidden="1" w:unhideWhenUsed="1"/>
-    <w:lsdException w:name="Table Web 3" w:semiHidden="1" w:unhideWhenUsed="1"/>
     <w:lsdException w:name="Balloon Text" w:semiHidden="1" w:unhideWhenUsed="1"/>
     <w:lsdException w:name="Table Grid" w:uiPriority="39"/>
-    <w:lsdException w:name="Table Theme" w:semiHidden="1" w:unhideWhenUsed="1"/>
     <w:lsdException w:name="Placeholder Text" w:semiHidden="1"/>
     <w:lsdException w:name="No Spacing" w:uiPriority="1" w:qFormat="1"/>
     <w:lsdException w:name="Light Shading" w:uiPriority="60"/>
@@ -1213,6 +3744,7 @@
     <w:lsdException w:name="Smart Hyperlink" w:semiHidden="1" w:unhideWhenUsed="1"/>
     <w:lsdException w:name="Hashtag" w:semiHidden="1" w:unhideWhenUsed="1"/>
     <w:lsdException w:name="Unresolved Mention" w:semiHidden="1" w:unhideWhenUsed="1"/>
+    <w:lsdException w:name="Smart Link" w:semiHidden="1" w:unhideWhenUsed="1"/>
   </w:latentStyles>
   <w:style w:type="paragraph" w:default="1" w:styleId="a">
     <w:name w:val="Normal"/>
@@ -1221,6 +3753,72 @@
       <w:widowControl w:val="0"/>
       <w:jc w:val="both"/>
     </w:pPr>
+  </w:style>
+  <w:style w:type="paragraph" w:styleId="1">
+    <w:name w:val="heading 1"/>
+    <w:basedOn w:val="a"/>
+    <w:link w:val="10"/>
+    <w:uiPriority w:val="9"/>
+    <w:qFormat/>
+    <w:rsid w:val="00BD4E2F"/>
+    <w:pPr>
+      <w:widowControl/>
+      <w:spacing w:before="100" w:beforeAutospacing="1" w:after="100" w:afterAutospacing="1"/>
+      <w:jc w:val="left"/>
+      <w:outlineLvl w:val="0"/>
+    </w:pPr>
+    <w:rPr>
+      <w:rFonts w:ascii="宋体" w:eastAsia="宋体" w:hAnsi="宋体" w:cs="宋体"/>
+      <w:b/>
+      <w:bCs/>
+      <w:kern w:val="36"/>
+      <w:sz w:val="48"/>
+      <w:szCs w:val="48"/>
+    </w:rPr>
+  </w:style>
+  <w:style w:type="paragraph" w:styleId="2">
+    <w:name w:val="heading 2"/>
+    <w:basedOn w:val="a"/>
+    <w:link w:val="20"/>
+    <w:uiPriority w:val="9"/>
+    <w:qFormat/>
+    <w:rsid w:val="00BD4E2F"/>
+    <w:pPr>
+      <w:widowControl/>
+      <w:spacing w:before="100" w:beforeAutospacing="1" w:after="100" w:afterAutospacing="1"/>
+      <w:jc w:val="left"/>
+      <w:outlineLvl w:val="1"/>
+    </w:pPr>
+    <w:rPr>
+      <w:rFonts w:ascii="宋体" w:eastAsia="宋体" w:hAnsi="宋体" w:cs="宋体"/>
+      <w:b/>
+      <w:bCs/>
+      <w:kern w:val="0"/>
+      <w:sz w:val="36"/>
+      <w:szCs w:val="36"/>
+    </w:rPr>
+  </w:style>
+  <w:style w:type="paragraph" w:styleId="3">
+    <w:name w:val="heading 3"/>
+    <w:basedOn w:val="a"/>
+    <w:next w:val="a"/>
+    <w:link w:val="30"/>
+    <w:uiPriority w:val="9"/>
+    <w:unhideWhenUsed/>
+    <w:qFormat/>
+    <w:rsid w:val="001F5C53"/>
+    <w:pPr>
+      <w:keepNext/>
+      <w:keepLines/>
+      <w:spacing w:before="260" w:after="260" w:line="416" w:lineRule="auto"/>
+      <w:outlineLvl w:val="2"/>
+    </w:pPr>
+    <w:rPr>
+      <w:b/>
+      <w:bCs/>
+      <w:sz w:val="32"/>
+      <w:szCs w:val="32"/>
+    </w:rPr>
   </w:style>
   <w:style w:type="character" w:default="1" w:styleId="a0">
     <w:name w:val="Default Paragraph Font"/>
@@ -1323,6 +3921,80 @@
     <w:pPr>
       <w:ind w:firstLineChars="200" w:firstLine="420"/>
     </w:pPr>
+  </w:style>
+  <w:style w:type="character" w:customStyle="1" w:styleId="10">
+    <w:name w:val="标题 1 字符"/>
+    <w:basedOn w:val="a0"/>
+    <w:link w:val="1"/>
+    <w:uiPriority w:val="9"/>
+    <w:rsid w:val="00BD4E2F"/>
+    <w:rPr>
+      <w:rFonts w:ascii="宋体" w:eastAsia="宋体" w:hAnsi="宋体" w:cs="宋体"/>
+      <w:b/>
+      <w:bCs/>
+      <w:kern w:val="36"/>
+      <w:sz w:val="48"/>
+      <w:szCs w:val="48"/>
+    </w:rPr>
+  </w:style>
+  <w:style w:type="character" w:customStyle="1" w:styleId="20">
+    <w:name w:val="标题 2 字符"/>
+    <w:basedOn w:val="a0"/>
+    <w:link w:val="2"/>
+    <w:uiPriority w:val="9"/>
+    <w:rsid w:val="00BD4E2F"/>
+    <w:rPr>
+      <w:rFonts w:ascii="宋体" w:eastAsia="宋体" w:hAnsi="宋体" w:cs="宋体"/>
+      <w:b/>
+      <w:bCs/>
+      <w:kern w:val="0"/>
+      <w:sz w:val="36"/>
+      <w:szCs w:val="36"/>
+    </w:rPr>
+  </w:style>
+  <w:style w:type="paragraph" w:styleId="a8">
+    <w:name w:val="Normal (Web)"/>
+    <w:basedOn w:val="a"/>
+    <w:uiPriority w:val="99"/>
+    <w:semiHidden/>
+    <w:unhideWhenUsed/>
+    <w:rsid w:val="00BD4E2F"/>
+    <w:pPr>
+      <w:widowControl/>
+      <w:spacing w:before="100" w:beforeAutospacing="1" w:after="100" w:afterAutospacing="1"/>
+      <w:jc w:val="left"/>
+    </w:pPr>
+    <w:rPr>
+      <w:rFonts w:ascii="宋体" w:eastAsia="宋体" w:hAnsi="宋体" w:cs="宋体"/>
+      <w:kern w:val="0"/>
+      <w:sz w:val="24"/>
+      <w:szCs w:val="24"/>
+    </w:rPr>
+  </w:style>
+  <w:style w:type="character" w:customStyle="1" w:styleId="30">
+    <w:name w:val="标题 3 字符"/>
+    <w:basedOn w:val="a0"/>
+    <w:link w:val="3"/>
+    <w:uiPriority w:val="9"/>
+    <w:rsid w:val="001F5C53"/>
+    <w:rPr>
+      <w:b/>
+      <w:bCs/>
+      <w:sz w:val="32"/>
+      <w:szCs w:val="32"/>
+    </w:rPr>
+  </w:style>
+  <w:style w:type="character" w:styleId="a9">
+    <w:name w:val="Hyperlink"/>
+    <w:basedOn w:val="a0"/>
+    <w:uiPriority w:val="99"/>
+    <w:semiHidden/>
+    <w:unhideWhenUsed/>
+    <w:rsid w:val="001F5C53"/>
+    <w:rPr>
+      <w:color w:val="0000FF"/>
+      <w:u w:val="single"/>
+    </w:rPr>
   </w:style>
 </w:styles>
 </file>
